--- a/src/assets/HectorResume-English.docx
+++ b/src/assets/HectorResume-English.docx
@@ -171,8 +171,20 @@
                                 <w:sz w:val="16"/>
                                 <w:szCs w:val="16"/>
                               </w:rPr>
-                              <w:t>+1 (646) 797 3263</w:t>
-                            </w:r>
+                              <w:t xml:space="preserve">+1 (646) </w:t>
+                            </w:r>
+                            <w:r>
+                              <w:rPr>
+                                <w:rFonts w:ascii="Open Sans Light" w:hAnsi="Open Sans Light" w:cs="Aller"/>
+                                <w:color w:val="000000"/>
+                                <w:spacing w:val="2"/>
+                                <w:sz w:val="16"/>
+                                <w:szCs w:val="16"/>
+                              </w:rPr>
+                              <w:t>809 0742</w:t>
+                            </w:r>
+                            <w:bookmarkStart w:id="0" w:name="_GoBack"/>
+                            <w:bookmarkEnd w:id="0"/>
                           </w:p>
                           <w:p>
                             <w:pPr>
@@ -323,8 +335,20 @@
                           <w:sz w:val="16"/>
                           <w:szCs w:val="16"/>
                         </w:rPr>
-                        <w:t>+1 (646) 797 3263</w:t>
-                      </w:r>
+                        <w:t xml:space="preserve">+1 (646) </w:t>
+                      </w:r>
+                      <w:r>
+                        <w:rPr>
+                          <w:rFonts w:ascii="Open Sans Light" w:hAnsi="Open Sans Light" w:cs="Aller"/>
+                          <w:color w:val="000000"/>
+                          <w:spacing w:val="2"/>
+                          <w:sz w:val="16"/>
+                          <w:szCs w:val="16"/>
+                        </w:rPr>
+                        <w:t>809 0742</w:t>
+                      </w:r>
+                      <w:bookmarkStart w:id="1" w:name="_GoBack"/>
+                      <w:bookmarkEnd w:id="1"/>
                     </w:p>
                     <w:p>
                       <w:pPr>
@@ -397,7 +421,7 @@
                         <a:effectLst/>
                         <a:extLst>
                           <a:ext uri="{C572A759-6A51-4108-AA02-DFA0A04FC94B}">
-                            <ma14:wrappingTextBoxFlag xmlns:o="urn:schemas-microsoft-com:office:office" xmlns:v="urn:schemas-microsoft-com:vml" xmlns:w10="urn:schemas-microsoft-com:office:word" xmlns:w="http://schemas.openxmlformats.org/wordprocessingml/2006/main" xmlns:ma14="http://schemas.microsoft.com/office/mac/drawingml/2011/main" xmlns=""/>
+                            <ma14:wrappingTextBoxFlag xmlns="" xmlns:ma14="http://schemas.microsoft.com/office/mac/drawingml/2011/main" xmlns:w="http://schemas.openxmlformats.org/wordprocessingml/2006/main" xmlns:w10="urn:schemas-microsoft-com:office:word" xmlns:v="urn:schemas-microsoft-com:vml" xmlns:o="urn:schemas-microsoft-com:office:office"/>
                           </a:ext>
                         </a:extLst>
                       </wps:spPr>
@@ -2312,7 +2336,7 @@
                         <a:effectLst/>
                         <a:extLst>
                           <a:ext uri="{C572A759-6A51-4108-AA02-DFA0A04FC94B}">
-                            <ma14:wrappingTextBoxFlag xmlns:o="urn:schemas-microsoft-com:office:office" xmlns:v="urn:schemas-microsoft-com:vml" xmlns:w10="urn:schemas-microsoft-com:office:word" xmlns:w="http://schemas.openxmlformats.org/wordprocessingml/2006/main" xmlns:ma14="http://schemas.microsoft.com/office/mac/drawingml/2011/main" xmlns=""/>
+                            <ma14:wrappingTextBoxFlag xmlns="" xmlns:ma14="http://schemas.microsoft.com/office/mac/drawingml/2011/main" xmlns:w="http://schemas.openxmlformats.org/wordprocessingml/2006/main" xmlns:w10="urn:schemas-microsoft-com:office:word" xmlns:v="urn:schemas-microsoft-com:vml" xmlns:o="urn:schemas-microsoft-com:office:office"/>
                           </a:ext>
                         </a:extLst>
                       </wps:spPr>
@@ -2650,7 +2674,7 @@
                         <a:effectLst/>
                         <a:extLst>
                           <a:ext uri="{C572A759-6A51-4108-AA02-DFA0A04FC94B}">
-                            <ma14:wrappingTextBoxFlag xmlns:o="urn:schemas-microsoft-com:office:office" xmlns:v="urn:schemas-microsoft-com:vml" xmlns:w10="urn:schemas-microsoft-com:office:word" xmlns:w="http://schemas.openxmlformats.org/wordprocessingml/2006/main" xmlns:ma14="http://schemas.microsoft.com/office/mac/drawingml/2011/main" xmlns=""/>
+                            <ma14:wrappingTextBoxFlag xmlns="" xmlns:ma14="http://schemas.microsoft.com/office/mac/drawingml/2011/main" xmlns:w="http://schemas.openxmlformats.org/wordprocessingml/2006/main" xmlns:w10="urn:schemas-microsoft-com:office:word" xmlns:v="urn:schemas-microsoft-com:vml" xmlns:o="urn:schemas-microsoft-com:office:office"/>
                           </a:ext>
                         </a:extLst>
                       </wps:spPr>
@@ -3014,7 +3038,7 @@
                         <a:effectLst/>
                         <a:extLst>
                           <a:ext uri="{C572A759-6A51-4108-AA02-DFA0A04FC94B}">
-                            <ma14:wrappingTextBoxFlag xmlns:ma14="http://schemas.microsoft.com/office/mac/drawingml/2011/main" xmlns:w="http://schemas.openxmlformats.org/wordprocessingml/2006/main" xmlns:w10="urn:schemas-microsoft-com:office:word" xmlns:v="urn:schemas-microsoft-com:vml" xmlns:o="urn:schemas-microsoft-com:office:office" xmlns:mv="urn:schemas-microsoft-com:mac:vml" xmlns:mo="http://schemas.microsoft.com/office/mac/office/2008/main" xmlns=""/>
+                            <ma14:wrappingTextBoxFlag xmlns="" xmlns:mo="http://schemas.microsoft.com/office/mac/office/2008/main" xmlns:mv="urn:schemas-microsoft-com:mac:vml" xmlns:o="urn:schemas-microsoft-com:office:office" xmlns:v="urn:schemas-microsoft-com:vml" xmlns:w10="urn:schemas-microsoft-com:office:word" xmlns:w="http://schemas.openxmlformats.org/wordprocessingml/2006/main" xmlns:ma14="http://schemas.microsoft.com/office/mac/drawingml/2011/main"/>
                           </a:ext>
                         </a:extLst>
                       </wps:spPr>
@@ -3263,7 +3287,7 @@
                         <a:effectLst/>
                         <a:extLst>
                           <a:ext uri="{C572A759-6A51-4108-AA02-DFA0A04FC94B}">
-                            <ma14:wrappingTextBoxFlag xmlns:ma14="http://schemas.microsoft.com/office/mac/drawingml/2011/main" xmlns:w="http://schemas.openxmlformats.org/wordprocessingml/2006/main" xmlns:w10="urn:schemas-microsoft-com:office:word" xmlns:v="urn:schemas-microsoft-com:vml" xmlns:o="urn:schemas-microsoft-com:office:office" xmlns:mv="urn:schemas-microsoft-com:mac:vml" xmlns:mo="http://schemas.microsoft.com/office/mac/office/2008/main" xmlns=""/>
+                            <ma14:wrappingTextBoxFlag xmlns="" xmlns:mo="http://schemas.microsoft.com/office/mac/office/2008/main" xmlns:mv="urn:schemas-microsoft-com:mac:vml" xmlns:o="urn:schemas-microsoft-com:office:office" xmlns:v="urn:schemas-microsoft-com:vml" xmlns:w10="urn:schemas-microsoft-com:office:word" xmlns:w="http://schemas.openxmlformats.org/wordprocessingml/2006/main" xmlns:ma14="http://schemas.microsoft.com/office/mac/drawingml/2011/main"/>
                           </a:ext>
                         </a:extLst>
                       </wps:spPr>
@@ -4318,7 +4342,7 @@
                         <a:effectLst/>
                         <a:extLst>
                           <a:ext uri="{C572A759-6A51-4108-AA02-DFA0A04FC94B}">
-                            <ma14:wrappingTextBoxFlag xmlns:ma14="http://schemas.microsoft.com/office/mac/drawingml/2011/main" xmlns:w="http://schemas.openxmlformats.org/wordprocessingml/2006/main" xmlns:w10="urn:schemas-microsoft-com:office:word" xmlns:v="urn:schemas-microsoft-com:vml" xmlns:o="urn:schemas-microsoft-com:office:office" xmlns:mv="urn:schemas-microsoft-com:mac:vml" xmlns:mo="http://schemas.microsoft.com/office/mac/office/2008/main" xmlns=""/>
+                            <ma14:wrappingTextBoxFlag xmlns="" xmlns:mo="http://schemas.microsoft.com/office/mac/office/2008/main" xmlns:mv="urn:schemas-microsoft-com:mac:vml" xmlns:o="urn:schemas-microsoft-com:office:office" xmlns:v="urn:schemas-microsoft-com:vml" xmlns:w10="urn:schemas-microsoft-com:office:word" xmlns:w="http://schemas.openxmlformats.org/wordprocessingml/2006/main" xmlns:ma14="http://schemas.microsoft.com/office/mac/drawingml/2011/main"/>
                           </a:ext>
                         </a:extLst>
                       </wps:spPr>
@@ -4706,7 +4730,7 @@
                         <a:effectLst/>
                         <a:extLst>
                           <a:ext uri="{C572A759-6A51-4108-AA02-DFA0A04FC94B}">
-                            <ma14:wrappingTextBoxFlag xmlns:ma14="http://schemas.microsoft.com/office/mac/drawingml/2011/main" xmlns:w="http://schemas.openxmlformats.org/wordprocessingml/2006/main" xmlns:w10="urn:schemas-microsoft-com:office:word" xmlns:v="urn:schemas-microsoft-com:vml" xmlns:o="urn:schemas-microsoft-com:office:office" xmlns:mv="urn:schemas-microsoft-com:mac:vml" xmlns:mo="http://schemas.microsoft.com/office/mac/office/2008/main" xmlns=""/>
+                            <ma14:wrappingTextBoxFlag xmlns="" xmlns:mo="http://schemas.microsoft.com/office/mac/office/2008/main" xmlns:mv="urn:schemas-microsoft-com:mac:vml" xmlns:o="urn:schemas-microsoft-com:office:office" xmlns:v="urn:schemas-microsoft-com:vml" xmlns:w10="urn:schemas-microsoft-com:office:word" xmlns:w="http://schemas.openxmlformats.org/wordprocessingml/2006/main" xmlns:ma14="http://schemas.microsoft.com/office/mac/drawingml/2011/main"/>
                           </a:ext>
                         </a:extLst>
                       </wps:spPr>
@@ -5024,7 +5048,7 @@
                         <a:effectLst/>
                         <a:extLst>
                           <a:ext uri="{C572A759-6A51-4108-AA02-DFA0A04FC94B}">
-                            <ma14:wrappingTextBoxFlag xmlns:ma14="http://schemas.microsoft.com/office/mac/drawingml/2011/main" xmlns:w="http://schemas.openxmlformats.org/wordprocessingml/2006/main" xmlns:w10="urn:schemas-microsoft-com:office:word" xmlns:v="urn:schemas-microsoft-com:vml" xmlns:o="urn:schemas-microsoft-com:office:office" xmlns:mv="urn:schemas-microsoft-com:mac:vml" xmlns:mo="http://schemas.microsoft.com/office/mac/office/2008/main" xmlns=""/>
+                            <ma14:wrappingTextBoxFlag xmlns="" xmlns:mo="http://schemas.microsoft.com/office/mac/office/2008/main" xmlns:mv="urn:schemas-microsoft-com:mac:vml" xmlns:o="urn:schemas-microsoft-com:office:office" xmlns:v="urn:schemas-microsoft-com:vml" xmlns:w10="urn:schemas-microsoft-com:office:word" xmlns:w="http://schemas.openxmlformats.org/wordprocessingml/2006/main" xmlns:ma14="http://schemas.microsoft.com/office/mac/drawingml/2011/main"/>
                           </a:ext>
                         </a:extLst>
                       </wps:spPr>
@@ -5273,7 +5297,7 @@
                         <a:effectLst/>
                         <a:extLst>
                           <a:ext uri="{C572A759-6A51-4108-AA02-DFA0A04FC94B}">
-                            <ma14:wrappingTextBoxFlag xmlns:ma14="http://schemas.microsoft.com/office/mac/drawingml/2011/main" xmlns:w="http://schemas.openxmlformats.org/wordprocessingml/2006/main" xmlns:w10="urn:schemas-microsoft-com:office:word" xmlns:v="urn:schemas-microsoft-com:vml" xmlns:o="urn:schemas-microsoft-com:office:office" xmlns:mv="urn:schemas-microsoft-com:mac:vml" xmlns:mo="http://schemas.microsoft.com/office/mac/office/2008/main" xmlns=""/>
+                            <ma14:wrappingTextBoxFlag xmlns="" xmlns:mo="http://schemas.microsoft.com/office/mac/office/2008/main" xmlns:mv="urn:schemas-microsoft-com:mac:vml" xmlns:o="urn:schemas-microsoft-com:office:office" xmlns:v="urn:schemas-microsoft-com:vml" xmlns:w10="urn:schemas-microsoft-com:office:word" xmlns:w="http://schemas.openxmlformats.org/wordprocessingml/2006/main" xmlns:ma14="http://schemas.microsoft.com/office/mac/drawingml/2011/main"/>
                           </a:ext>
                         </a:extLst>
                       </wps:spPr>
@@ -5630,7 +5654,7 @@
                         <a:effectLst/>
                         <a:extLst>
                           <a:ext uri="{C572A759-6A51-4108-AA02-DFA0A04FC94B}">
-                            <ma14:wrappingTextBoxFlag xmlns:ma14="http://schemas.microsoft.com/office/mac/drawingml/2011/main" xmlns:w="http://schemas.openxmlformats.org/wordprocessingml/2006/main" xmlns:w10="urn:schemas-microsoft-com:office:word" xmlns:v="urn:schemas-microsoft-com:vml" xmlns:o="urn:schemas-microsoft-com:office:office" xmlns:mv="urn:schemas-microsoft-com:mac:vml" xmlns:mo="http://schemas.microsoft.com/office/mac/office/2008/main" xmlns=""/>
+                            <ma14:wrappingTextBoxFlag xmlns="" xmlns:mo="http://schemas.microsoft.com/office/mac/office/2008/main" xmlns:mv="urn:schemas-microsoft-com:mac:vml" xmlns:o="urn:schemas-microsoft-com:office:office" xmlns:v="urn:schemas-microsoft-com:vml" xmlns:w10="urn:schemas-microsoft-com:office:word" xmlns:w="http://schemas.openxmlformats.org/wordprocessingml/2006/main" xmlns:ma14="http://schemas.microsoft.com/office/mac/drawingml/2011/main"/>
                           </a:ext>
                         </a:extLst>
                       </wps:spPr>
@@ -6330,7 +6354,7 @@
                         <a:effectLst/>
                         <a:extLst>
                           <a:ext uri="{C572A759-6A51-4108-AA02-DFA0A04FC94B}">
-                            <ma14:wrappingTextBoxFlag xmlns:ma14="http://schemas.microsoft.com/office/mac/drawingml/2011/main" xmlns:w="http://schemas.openxmlformats.org/wordprocessingml/2006/main" xmlns:w10="urn:schemas-microsoft-com:office:word" xmlns:v="urn:schemas-microsoft-com:vml" xmlns:o="urn:schemas-microsoft-com:office:office" xmlns:mv="urn:schemas-microsoft-com:mac:vml" xmlns:mo="http://schemas.microsoft.com/office/mac/office/2008/main" xmlns=""/>
+                            <ma14:wrappingTextBoxFlag xmlns="" xmlns:mo="http://schemas.microsoft.com/office/mac/office/2008/main" xmlns:mv="urn:schemas-microsoft-com:mac:vml" xmlns:o="urn:schemas-microsoft-com:office:office" xmlns:v="urn:schemas-microsoft-com:vml" xmlns:w10="urn:schemas-microsoft-com:office:word" xmlns:w="http://schemas.openxmlformats.org/wordprocessingml/2006/main" xmlns:ma14="http://schemas.microsoft.com/office/mac/drawingml/2011/main"/>
                           </a:ext>
                         </a:extLst>
                       </wps:spPr>
@@ -6478,7 +6502,7 @@
                         <a:effectLst/>
                         <a:extLst>
                           <a:ext uri="{C572A759-6A51-4108-AA02-DFA0A04FC94B}">
-                            <ma14:wrappingTextBoxFlag xmlns:ma14="http://schemas.microsoft.com/office/mac/drawingml/2011/main" xmlns:w="http://schemas.openxmlformats.org/wordprocessingml/2006/main" xmlns:w10="urn:schemas-microsoft-com:office:word" xmlns:v="urn:schemas-microsoft-com:vml" xmlns:o="urn:schemas-microsoft-com:office:office" xmlns:mv="urn:schemas-microsoft-com:mac:vml" xmlns:mo="http://schemas.microsoft.com/office/mac/office/2008/main" xmlns=""/>
+                            <ma14:wrappingTextBoxFlag xmlns="" xmlns:mo="http://schemas.microsoft.com/office/mac/office/2008/main" xmlns:mv="urn:schemas-microsoft-com:mac:vml" xmlns:o="urn:schemas-microsoft-com:office:office" xmlns:v="urn:schemas-microsoft-com:vml" xmlns:w10="urn:schemas-microsoft-com:office:word" xmlns:w="http://schemas.openxmlformats.org/wordprocessingml/2006/main" xmlns:ma14="http://schemas.microsoft.com/office/mac/drawingml/2011/main"/>
                           </a:ext>
                         </a:extLst>
                       </wps:spPr>
@@ -6618,7 +6642,7 @@
                         <a:effectLst/>
                         <a:extLst>
                           <a:ext uri="{C572A759-6A51-4108-AA02-DFA0A04FC94B}">
-                            <ma14:wrappingTextBoxFlag xmlns:ma14="http://schemas.microsoft.com/office/mac/drawingml/2011/main" xmlns:w="http://schemas.openxmlformats.org/wordprocessingml/2006/main" xmlns:w10="urn:schemas-microsoft-com:office:word" xmlns:v="urn:schemas-microsoft-com:vml" xmlns:o="urn:schemas-microsoft-com:office:office" xmlns:mv="urn:schemas-microsoft-com:mac:vml" xmlns:mo="http://schemas.microsoft.com/office/mac/office/2008/main" xmlns=""/>
+                            <ma14:wrappingTextBoxFlag xmlns="" xmlns:mo="http://schemas.microsoft.com/office/mac/office/2008/main" xmlns:mv="urn:schemas-microsoft-com:mac:vml" xmlns:o="urn:schemas-microsoft-com:office:office" xmlns:v="urn:schemas-microsoft-com:vml" xmlns:w10="urn:schemas-microsoft-com:office:word" xmlns:w="http://schemas.openxmlformats.org/wordprocessingml/2006/main" xmlns:ma14="http://schemas.microsoft.com/office/mac/drawingml/2011/main"/>
                           </a:ext>
                         </a:extLst>
                       </wps:spPr>
@@ -9393,7 +9417,7 @@
                         <a:effectLst/>
                         <a:extLst>
                           <a:ext uri="{C572A759-6A51-4108-AA02-DFA0A04FC94B}">
-                            <ma14:wrappingTextBoxFlag xmlns:ma14="http://schemas.microsoft.com/office/mac/drawingml/2011/main" xmlns:w="http://schemas.openxmlformats.org/wordprocessingml/2006/main" xmlns:w10="urn:schemas-microsoft-com:office:word" xmlns:v="urn:schemas-microsoft-com:vml" xmlns:o="urn:schemas-microsoft-com:office:office" xmlns:mv="urn:schemas-microsoft-com:mac:vml" xmlns:mo="http://schemas.microsoft.com/office/mac/office/2008/main" xmlns=""/>
+                            <ma14:wrappingTextBoxFlag xmlns="" xmlns:mo="http://schemas.microsoft.com/office/mac/office/2008/main" xmlns:mv="urn:schemas-microsoft-com:mac:vml" xmlns:o="urn:schemas-microsoft-com:office:office" xmlns:v="urn:schemas-microsoft-com:vml" xmlns:w10="urn:schemas-microsoft-com:office:word" xmlns:w="http://schemas.openxmlformats.org/wordprocessingml/2006/main" xmlns:ma14="http://schemas.microsoft.com/office/mac/drawingml/2011/main"/>
                           </a:ext>
                         </a:extLst>
                       </wps:spPr>
@@ -9541,7 +9565,7 @@
                         <a:effectLst/>
                         <a:extLst>
                           <a:ext uri="{C572A759-6A51-4108-AA02-DFA0A04FC94B}">
-                            <ma14:wrappingTextBoxFlag xmlns:ma14="http://schemas.microsoft.com/office/mac/drawingml/2011/main" xmlns:w="http://schemas.openxmlformats.org/wordprocessingml/2006/main" xmlns:w10="urn:schemas-microsoft-com:office:word" xmlns:v="urn:schemas-microsoft-com:vml" xmlns:o="urn:schemas-microsoft-com:office:office" xmlns:mv="urn:schemas-microsoft-com:mac:vml" xmlns:mo="http://schemas.microsoft.com/office/mac/office/2008/main" xmlns=""/>
+                            <ma14:wrappingTextBoxFlag xmlns="" xmlns:mo="http://schemas.microsoft.com/office/mac/office/2008/main" xmlns:mv="urn:schemas-microsoft-com:mac:vml" xmlns:o="urn:schemas-microsoft-com:office:office" xmlns:v="urn:schemas-microsoft-com:vml" xmlns:w10="urn:schemas-microsoft-com:office:word" xmlns:w="http://schemas.openxmlformats.org/wordprocessingml/2006/main" xmlns:ma14="http://schemas.microsoft.com/office/mac/drawingml/2011/main"/>
                           </a:ext>
                         </a:extLst>
                       </wps:spPr>
@@ -9689,7 +9713,7 @@
                         <a:effectLst/>
                         <a:extLst>
                           <a:ext uri="{C572A759-6A51-4108-AA02-DFA0A04FC94B}">
-                            <ma14:wrappingTextBoxFlag xmlns:ma14="http://schemas.microsoft.com/office/mac/drawingml/2011/main" xmlns:w="http://schemas.openxmlformats.org/wordprocessingml/2006/main" xmlns:w10="urn:schemas-microsoft-com:office:word" xmlns:v="urn:schemas-microsoft-com:vml" xmlns:o="urn:schemas-microsoft-com:office:office" xmlns:mv="urn:schemas-microsoft-com:mac:vml" xmlns:mo="http://schemas.microsoft.com/office/mac/office/2008/main" xmlns=""/>
+                            <ma14:wrappingTextBoxFlag xmlns="" xmlns:mo="http://schemas.microsoft.com/office/mac/office/2008/main" xmlns:mv="urn:schemas-microsoft-com:mac:vml" xmlns:o="urn:schemas-microsoft-com:office:office" xmlns:v="urn:schemas-microsoft-com:vml" xmlns:w10="urn:schemas-microsoft-com:office:word" xmlns:w="http://schemas.openxmlformats.org/wordprocessingml/2006/main" xmlns:ma14="http://schemas.microsoft.com/office/mac/drawingml/2011/main"/>
                           </a:ext>
                         </a:extLst>
                       </wps:spPr>
@@ -9857,7 +9881,7 @@
                         <a:effectLst/>
                         <a:extLst>
                           <a:ext uri="{C572A759-6A51-4108-AA02-DFA0A04FC94B}">
-                            <ma14:wrappingTextBoxFlag xmlns:ma14="http://schemas.microsoft.com/office/mac/drawingml/2011/main" xmlns:w="http://schemas.openxmlformats.org/wordprocessingml/2006/main" xmlns:w10="urn:schemas-microsoft-com:office:word" xmlns:v="urn:schemas-microsoft-com:vml" xmlns:o="urn:schemas-microsoft-com:office:office" xmlns:mv="urn:schemas-microsoft-com:mac:vml" xmlns:mo="http://schemas.microsoft.com/office/mac/office/2008/main" xmlns=""/>
+                            <ma14:wrappingTextBoxFlag xmlns="" xmlns:mo="http://schemas.microsoft.com/office/mac/office/2008/main" xmlns:mv="urn:schemas-microsoft-com:mac:vml" xmlns:o="urn:schemas-microsoft-com:office:office" xmlns:v="urn:schemas-microsoft-com:vml" xmlns:w10="urn:schemas-microsoft-com:office:word" xmlns:w="http://schemas.openxmlformats.org/wordprocessingml/2006/main" xmlns:ma14="http://schemas.microsoft.com/office/mac/drawingml/2011/main"/>
                           </a:ext>
                         </a:extLst>
                       </wps:spPr>
@@ -10005,7 +10029,7 @@
                         <a:effectLst/>
                         <a:extLst>
                           <a:ext uri="{C572A759-6A51-4108-AA02-DFA0A04FC94B}">
-                            <ma14:wrappingTextBoxFlag xmlns:ma14="http://schemas.microsoft.com/office/mac/drawingml/2011/main" xmlns:w="http://schemas.openxmlformats.org/wordprocessingml/2006/main" xmlns:w10="urn:schemas-microsoft-com:office:word" xmlns:v="urn:schemas-microsoft-com:vml" xmlns:o="urn:schemas-microsoft-com:office:office" xmlns:mv="urn:schemas-microsoft-com:mac:vml" xmlns:mo="http://schemas.microsoft.com/office/mac/office/2008/main" xmlns=""/>
+                            <ma14:wrappingTextBoxFlag xmlns="" xmlns:mo="http://schemas.microsoft.com/office/mac/office/2008/main" xmlns:mv="urn:schemas-microsoft-com:mac:vml" xmlns:o="urn:schemas-microsoft-com:office:office" xmlns:v="urn:schemas-microsoft-com:vml" xmlns:w10="urn:schemas-microsoft-com:office:word" xmlns:w="http://schemas.openxmlformats.org/wordprocessingml/2006/main" xmlns:ma14="http://schemas.microsoft.com/office/mac/drawingml/2011/main"/>
                           </a:ext>
                         </a:extLst>
                       </wps:spPr>
@@ -10153,7 +10177,7 @@
                         <a:effectLst/>
                         <a:extLst>
                           <a:ext uri="{C572A759-6A51-4108-AA02-DFA0A04FC94B}">
-                            <ma14:wrappingTextBoxFlag xmlns:ma14="http://schemas.microsoft.com/office/mac/drawingml/2011/main" xmlns:w="http://schemas.openxmlformats.org/wordprocessingml/2006/main" xmlns:w10="urn:schemas-microsoft-com:office:word" xmlns:v="urn:schemas-microsoft-com:vml" xmlns:o="urn:schemas-microsoft-com:office:office" xmlns:mv="urn:schemas-microsoft-com:mac:vml" xmlns:mo="http://schemas.microsoft.com/office/mac/office/2008/main" xmlns=""/>
+                            <ma14:wrappingTextBoxFlag xmlns="" xmlns:mo="http://schemas.microsoft.com/office/mac/office/2008/main" xmlns:mv="urn:schemas-microsoft-com:mac:vml" xmlns:o="urn:schemas-microsoft-com:office:office" xmlns:v="urn:schemas-microsoft-com:vml" xmlns:w10="urn:schemas-microsoft-com:office:word" xmlns:w="http://schemas.openxmlformats.org/wordprocessingml/2006/main" xmlns:ma14="http://schemas.microsoft.com/office/mac/drawingml/2011/main"/>
                           </a:ext>
                         </a:extLst>
                       </wps:spPr>
@@ -10301,7 +10325,7 @@
                         <a:effectLst/>
                         <a:extLst>
                           <a:ext uri="{C572A759-6A51-4108-AA02-DFA0A04FC94B}">
-                            <ma14:wrappingTextBoxFlag xmlns:ma14="http://schemas.microsoft.com/office/mac/drawingml/2011/main" xmlns:w="http://schemas.openxmlformats.org/wordprocessingml/2006/main" xmlns:w10="urn:schemas-microsoft-com:office:word" xmlns:v="urn:schemas-microsoft-com:vml" xmlns:o="urn:schemas-microsoft-com:office:office" xmlns:mv="urn:schemas-microsoft-com:mac:vml" xmlns:mo="http://schemas.microsoft.com/office/mac/office/2008/main" xmlns=""/>
+                            <ma14:wrappingTextBoxFlag xmlns="" xmlns:mo="http://schemas.microsoft.com/office/mac/office/2008/main" xmlns:mv="urn:schemas-microsoft-com:mac:vml" xmlns:o="urn:schemas-microsoft-com:office:office" xmlns:v="urn:schemas-microsoft-com:vml" xmlns:w10="urn:schemas-microsoft-com:office:word" xmlns:w="http://schemas.openxmlformats.org/wordprocessingml/2006/main" xmlns:ma14="http://schemas.microsoft.com/office/mac/drawingml/2011/main"/>
                           </a:ext>
                         </a:extLst>
                       </wps:spPr>
@@ -10449,7 +10473,7 @@
                         <a:effectLst/>
                         <a:extLst>
                           <a:ext uri="{C572A759-6A51-4108-AA02-DFA0A04FC94B}">
-                            <ma14:wrappingTextBoxFlag xmlns:ma14="http://schemas.microsoft.com/office/mac/drawingml/2011/main" xmlns:w="http://schemas.openxmlformats.org/wordprocessingml/2006/main" xmlns:w10="urn:schemas-microsoft-com:office:word" xmlns:v="urn:schemas-microsoft-com:vml" xmlns:o="urn:schemas-microsoft-com:office:office" xmlns:mv="urn:schemas-microsoft-com:mac:vml" xmlns:mo="http://schemas.microsoft.com/office/mac/office/2008/main" xmlns=""/>
+                            <ma14:wrappingTextBoxFlag xmlns="" xmlns:mo="http://schemas.microsoft.com/office/mac/office/2008/main" xmlns:mv="urn:schemas-microsoft-com:mac:vml" xmlns:o="urn:schemas-microsoft-com:office:office" xmlns:v="urn:schemas-microsoft-com:vml" xmlns:w10="urn:schemas-microsoft-com:office:word" xmlns:w="http://schemas.openxmlformats.org/wordprocessingml/2006/main" xmlns:ma14="http://schemas.microsoft.com/office/mac/drawingml/2011/main"/>
                           </a:ext>
                         </a:extLst>
                       </wps:spPr>
@@ -10597,7 +10621,7 @@
                         <a:effectLst/>
                         <a:extLst>
                           <a:ext uri="{C572A759-6A51-4108-AA02-DFA0A04FC94B}">
-                            <ma14:wrappingTextBoxFlag xmlns:ma14="http://schemas.microsoft.com/office/mac/drawingml/2011/main" xmlns:w="http://schemas.openxmlformats.org/wordprocessingml/2006/main" xmlns:w10="urn:schemas-microsoft-com:office:word" xmlns:v="urn:schemas-microsoft-com:vml" xmlns:o="urn:schemas-microsoft-com:office:office" xmlns:mv="urn:schemas-microsoft-com:mac:vml" xmlns:mo="http://schemas.microsoft.com/office/mac/office/2008/main" xmlns=""/>
+                            <ma14:wrappingTextBoxFlag xmlns="" xmlns:mo="http://schemas.microsoft.com/office/mac/office/2008/main" xmlns:mv="urn:schemas-microsoft-com:mac:vml" xmlns:o="urn:schemas-microsoft-com:office:office" xmlns:v="urn:schemas-microsoft-com:vml" xmlns:w10="urn:schemas-microsoft-com:office:word" xmlns:w="http://schemas.openxmlformats.org/wordprocessingml/2006/main" xmlns:ma14="http://schemas.microsoft.com/office/mac/drawingml/2011/main"/>
                           </a:ext>
                         </a:extLst>
                       </wps:spPr>
@@ -10737,7 +10761,7 @@
                         <a:effectLst/>
                         <a:extLst>
                           <a:ext uri="{C572A759-6A51-4108-AA02-DFA0A04FC94B}">
-                            <ma14:wrappingTextBoxFlag xmlns:ma14="http://schemas.microsoft.com/office/mac/drawingml/2011/main" xmlns:w="http://schemas.openxmlformats.org/wordprocessingml/2006/main" xmlns:w10="urn:schemas-microsoft-com:office:word" xmlns:v="urn:schemas-microsoft-com:vml" xmlns:o="urn:schemas-microsoft-com:office:office" xmlns:mv="urn:schemas-microsoft-com:mac:vml" xmlns:mo="http://schemas.microsoft.com/office/mac/office/2008/main" xmlns=""/>
+                            <ma14:wrappingTextBoxFlag xmlns="" xmlns:mo="http://schemas.microsoft.com/office/mac/office/2008/main" xmlns:mv="urn:schemas-microsoft-com:mac:vml" xmlns:o="urn:schemas-microsoft-com:office:office" xmlns:v="urn:schemas-microsoft-com:vml" xmlns:w10="urn:schemas-microsoft-com:office:word" xmlns:w="http://schemas.openxmlformats.org/wordprocessingml/2006/main" xmlns:ma14="http://schemas.microsoft.com/office/mac/drawingml/2011/main"/>
                           </a:ext>
                         </a:extLst>
                       </wps:spPr>
@@ -10986,7 +11010,7 @@
                         <a:effectLst/>
                         <a:extLst>
                           <a:ext uri="{C572A759-6A51-4108-AA02-DFA0A04FC94B}">
-                            <ma14:wrappingTextBoxFlag xmlns:ma14="http://schemas.microsoft.com/office/mac/drawingml/2011/main" xmlns:w="http://schemas.openxmlformats.org/wordprocessingml/2006/main" xmlns:w10="urn:schemas-microsoft-com:office:word" xmlns:v="urn:schemas-microsoft-com:vml" xmlns:o="urn:schemas-microsoft-com:office:office" xmlns:mv="urn:schemas-microsoft-com:mac:vml" xmlns:mo="http://schemas.microsoft.com/office/mac/office/2008/main" xmlns=""/>
+                            <ma14:wrappingTextBoxFlag xmlns="" xmlns:mo="http://schemas.microsoft.com/office/mac/office/2008/main" xmlns:mv="urn:schemas-microsoft-com:mac:vml" xmlns:o="urn:schemas-microsoft-com:office:office" xmlns:v="urn:schemas-microsoft-com:vml" xmlns:w10="urn:schemas-microsoft-com:office:word" xmlns:w="http://schemas.openxmlformats.org/wordprocessingml/2006/main" xmlns:ma14="http://schemas.microsoft.com/office/mac/drawingml/2011/main"/>
                           </a:ext>
                         </a:extLst>
                       </wps:spPr>
@@ -11324,7 +11348,7 @@
                         <a:effectLst/>
                         <a:extLst>
                           <a:ext uri="{C572A759-6A51-4108-AA02-DFA0A04FC94B}">
-                            <ma14:wrappingTextBoxFlag xmlns:ma14="http://schemas.microsoft.com/office/mac/drawingml/2011/main" xmlns:w="http://schemas.openxmlformats.org/wordprocessingml/2006/main" xmlns:w10="urn:schemas-microsoft-com:office:word" xmlns:v="urn:schemas-microsoft-com:vml" xmlns:o="urn:schemas-microsoft-com:office:office" xmlns:mv="urn:schemas-microsoft-com:mac:vml" xmlns:mo="http://schemas.microsoft.com/office/mac/office/2008/main" xmlns=""/>
+                            <ma14:wrappingTextBoxFlag xmlns="" xmlns:mo="http://schemas.microsoft.com/office/mac/office/2008/main" xmlns:mv="urn:schemas-microsoft-com:mac:vml" xmlns:o="urn:schemas-microsoft-com:office:office" xmlns:v="urn:schemas-microsoft-com:vml" xmlns:w10="urn:schemas-microsoft-com:office:word" xmlns:w="http://schemas.openxmlformats.org/wordprocessingml/2006/main" xmlns:ma14="http://schemas.microsoft.com/office/mac/drawingml/2011/main"/>
                           </a:ext>
                         </a:extLst>
                       </wps:spPr>
@@ -11465,7 +11489,7 @@
                         <a:effectLst/>
                         <a:extLst>
                           <a:ext uri="{C572A759-6A51-4108-AA02-DFA0A04FC94B}">
-                            <ma14:wrappingTextBoxFlag xmlns:ma14="http://schemas.microsoft.com/office/mac/drawingml/2011/main" xmlns:w="http://schemas.openxmlformats.org/wordprocessingml/2006/main" xmlns:w10="urn:schemas-microsoft-com:office:word" xmlns:v="urn:schemas-microsoft-com:vml" xmlns:o="urn:schemas-microsoft-com:office:office" xmlns:mv="urn:schemas-microsoft-com:mac:vml" xmlns:mo="http://schemas.microsoft.com/office/mac/office/2008/main" xmlns=""/>
+                            <ma14:wrappingTextBoxFlag xmlns="" xmlns:mo="http://schemas.microsoft.com/office/mac/office/2008/main" xmlns:mv="urn:schemas-microsoft-com:mac:vml" xmlns:o="urn:schemas-microsoft-com:office:office" xmlns:v="urn:schemas-microsoft-com:vml" xmlns:w10="urn:schemas-microsoft-com:office:word" xmlns:w="http://schemas.openxmlformats.org/wordprocessingml/2006/main" xmlns:ma14="http://schemas.microsoft.com/office/mac/drawingml/2011/main"/>
                           </a:ext>
                         </a:extLst>
                       </wps:spPr>
@@ -11649,7 +11673,7 @@
                         <a:effectLst/>
                         <a:extLst>
                           <a:ext uri="{C572A759-6A51-4108-AA02-DFA0A04FC94B}">
-                            <ma14:wrappingTextBoxFlag xmlns:ma14="http://schemas.microsoft.com/office/mac/drawingml/2011/main" xmlns:w="http://schemas.openxmlformats.org/wordprocessingml/2006/main" xmlns:w10="urn:schemas-microsoft-com:office:word" xmlns:v="urn:schemas-microsoft-com:vml" xmlns:o="urn:schemas-microsoft-com:office:office" xmlns:mv="urn:schemas-microsoft-com:mac:vml" xmlns:mo="http://schemas.microsoft.com/office/mac/office/2008/main" xmlns=""/>
+                            <ma14:wrappingTextBoxFlag xmlns="" xmlns:mo="http://schemas.microsoft.com/office/mac/office/2008/main" xmlns:mv="urn:schemas-microsoft-com:mac:vml" xmlns:o="urn:schemas-microsoft-com:office:office" xmlns:v="urn:schemas-microsoft-com:vml" xmlns:w10="urn:schemas-microsoft-com:office:word" xmlns:w="http://schemas.openxmlformats.org/wordprocessingml/2006/main" xmlns:ma14="http://schemas.microsoft.com/office/mac/drawingml/2011/main"/>
                           </a:ext>
                         </a:extLst>
                       </wps:spPr>
@@ -12044,7 +12068,7 @@
                         <a:effectLst/>
                         <a:extLst>
                           <a:ext uri="{C572A759-6A51-4108-AA02-DFA0A04FC94B}">
-                            <ma14:wrappingTextBoxFlag xmlns:ma14="http://schemas.microsoft.com/office/mac/drawingml/2011/main" xmlns:w="http://schemas.openxmlformats.org/wordprocessingml/2006/main" xmlns:w10="urn:schemas-microsoft-com:office:word" xmlns:v="urn:schemas-microsoft-com:vml" xmlns:o="urn:schemas-microsoft-com:office:office" xmlns:mv="urn:schemas-microsoft-com:mac:vml" xmlns:mo="http://schemas.microsoft.com/office/mac/office/2008/main" xmlns=""/>
+                            <ma14:wrappingTextBoxFlag xmlns="" xmlns:mo="http://schemas.microsoft.com/office/mac/office/2008/main" xmlns:mv="urn:schemas-microsoft-com:mac:vml" xmlns:o="urn:schemas-microsoft-com:office:office" xmlns:v="urn:schemas-microsoft-com:vml" xmlns:w10="urn:schemas-microsoft-com:office:word" xmlns:w="http://schemas.openxmlformats.org/wordprocessingml/2006/main" xmlns:ma14="http://schemas.microsoft.com/office/mac/drawingml/2011/main"/>
                           </a:ext>
                         </a:extLst>
                       </wps:spPr>
@@ -12187,7 +12211,7 @@
                         <a:effectLst/>
                         <a:extLst>
                           <a:ext uri="{C572A759-6A51-4108-AA02-DFA0A04FC94B}">
-                            <ma14:wrappingTextBoxFlag xmlns:ma14="http://schemas.microsoft.com/office/mac/drawingml/2011/main" xmlns:w="http://schemas.openxmlformats.org/wordprocessingml/2006/main" xmlns:w10="urn:schemas-microsoft-com:office:word" xmlns:v="urn:schemas-microsoft-com:vml" xmlns:o="urn:schemas-microsoft-com:office:office" xmlns:mv="urn:schemas-microsoft-com:mac:vml" xmlns:mo="http://schemas.microsoft.com/office/mac/office/2008/main" xmlns=""/>
+                            <ma14:wrappingTextBoxFlag xmlns="" xmlns:mo="http://schemas.microsoft.com/office/mac/office/2008/main" xmlns:mv="urn:schemas-microsoft-com:mac:vml" xmlns:o="urn:schemas-microsoft-com:office:office" xmlns:v="urn:schemas-microsoft-com:vml" xmlns:w10="urn:schemas-microsoft-com:office:word" xmlns:w="http://schemas.openxmlformats.org/wordprocessingml/2006/main" xmlns:ma14="http://schemas.microsoft.com/office/mac/drawingml/2011/main"/>
                           </a:ext>
                         </a:extLst>
                       </wps:spPr>
@@ -12367,7 +12391,7 @@
                         <a:effectLst/>
                         <a:extLst>
                           <a:ext uri="{C572A759-6A51-4108-AA02-DFA0A04FC94B}">
-                            <ma14:wrappingTextBoxFlag xmlns:ma14="http://schemas.microsoft.com/office/mac/drawingml/2011/main" xmlns:w="http://schemas.openxmlformats.org/wordprocessingml/2006/main" xmlns:w10="urn:schemas-microsoft-com:office:word" xmlns:v="urn:schemas-microsoft-com:vml" xmlns:o="urn:schemas-microsoft-com:office:office" xmlns:mv="urn:schemas-microsoft-com:mac:vml" xmlns:mo="http://schemas.microsoft.com/office/mac/office/2008/main" xmlns=""/>
+                            <ma14:wrappingTextBoxFlag xmlns="" xmlns:mo="http://schemas.microsoft.com/office/mac/office/2008/main" xmlns:mv="urn:schemas-microsoft-com:mac:vml" xmlns:o="urn:schemas-microsoft-com:office:office" xmlns:v="urn:schemas-microsoft-com:vml" xmlns:w10="urn:schemas-microsoft-com:office:word" xmlns:w="http://schemas.openxmlformats.org/wordprocessingml/2006/main" xmlns:ma14="http://schemas.microsoft.com/office/mac/drawingml/2011/main"/>
                           </a:ext>
                         </a:extLst>
                       </wps:spPr>
@@ -12664,7 +12688,7 @@
                         <a:effectLst/>
                         <a:extLst>
                           <a:ext uri="{C572A759-6A51-4108-AA02-DFA0A04FC94B}">
-                            <ma14:wrappingTextBoxFlag xmlns:ma14="http://schemas.microsoft.com/office/mac/drawingml/2011/main" xmlns:w="http://schemas.openxmlformats.org/wordprocessingml/2006/main" xmlns:w10="urn:schemas-microsoft-com:office:word" xmlns:v="urn:schemas-microsoft-com:vml" xmlns:o="urn:schemas-microsoft-com:office:office" xmlns:mv="urn:schemas-microsoft-com:mac:vml" xmlns:mo="http://schemas.microsoft.com/office/mac/office/2008/main" xmlns=""/>
+                            <ma14:wrappingTextBoxFlag xmlns="" xmlns:mo="http://schemas.microsoft.com/office/mac/office/2008/main" xmlns:mv="urn:schemas-microsoft-com:mac:vml" xmlns:o="urn:schemas-microsoft-com:office:office" xmlns:v="urn:schemas-microsoft-com:vml" xmlns:w10="urn:schemas-microsoft-com:office:word" xmlns:w="http://schemas.openxmlformats.org/wordprocessingml/2006/main" xmlns:ma14="http://schemas.microsoft.com/office/mac/drawingml/2011/main"/>
                           </a:ext>
                         </a:extLst>
                       </wps:spPr>
@@ -13012,7 +13036,7 @@
                         <a:effectLst/>
                         <a:extLst>
                           <a:ext uri="{C572A759-6A51-4108-AA02-DFA0A04FC94B}">
-                            <ma14:wrappingTextBoxFlag xmlns:ma14="http://schemas.microsoft.com/office/mac/drawingml/2011/main" xmlns:w="http://schemas.openxmlformats.org/wordprocessingml/2006/main" xmlns:w10="urn:schemas-microsoft-com:office:word" xmlns:v="urn:schemas-microsoft-com:vml" xmlns:o="urn:schemas-microsoft-com:office:office" xmlns:mv="urn:schemas-microsoft-com:mac:vml" xmlns:mo="http://schemas.microsoft.com/office/mac/office/2008/main" xmlns=""/>
+                            <ma14:wrappingTextBoxFlag xmlns="" xmlns:mo="http://schemas.microsoft.com/office/mac/office/2008/main" xmlns:mv="urn:schemas-microsoft-com:mac:vml" xmlns:o="urn:schemas-microsoft-com:office:office" xmlns:v="urn:schemas-microsoft-com:vml" xmlns:w10="urn:schemas-microsoft-com:office:word" xmlns:w="http://schemas.openxmlformats.org/wordprocessingml/2006/main" xmlns:ma14="http://schemas.microsoft.com/office/mac/drawingml/2011/main"/>
                           </a:ext>
                         </a:extLst>
                       </wps:spPr>
@@ -13316,7 +13340,7 @@
                         <a:effectLst/>
                         <a:extLst>
                           <a:ext uri="{C572A759-6A51-4108-AA02-DFA0A04FC94B}">
-                            <ma14:wrappingTextBoxFlag xmlns:ma14="http://schemas.microsoft.com/office/mac/drawingml/2011/main" xmlns:w="http://schemas.openxmlformats.org/wordprocessingml/2006/main" xmlns:w10="urn:schemas-microsoft-com:office:word" xmlns:v="urn:schemas-microsoft-com:vml" xmlns:o="urn:schemas-microsoft-com:office:office" xmlns:mv="urn:schemas-microsoft-com:mac:vml" xmlns:mo="http://schemas.microsoft.com/office/mac/office/2008/main" xmlns=""/>
+                            <ma14:wrappingTextBoxFlag xmlns="" xmlns:mo="http://schemas.microsoft.com/office/mac/office/2008/main" xmlns:mv="urn:schemas-microsoft-com:mac:vml" xmlns:o="urn:schemas-microsoft-com:office:office" xmlns:v="urn:schemas-microsoft-com:vml" xmlns:w10="urn:schemas-microsoft-com:office:word" xmlns:w="http://schemas.openxmlformats.org/wordprocessingml/2006/main" xmlns:ma14="http://schemas.microsoft.com/office/mac/drawingml/2011/main"/>
                           </a:ext>
                         </a:extLst>
                       </wps:spPr>
@@ -13563,7 +13587,7 @@
                         <a:effectLst/>
                         <a:extLst>
                           <a:ext uri="{C572A759-6A51-4108-AA02-DFA0A04FC94B}">
-                            <ma14:wrappingTextBoxFlag xmlns:ma14="http://schemas.microsoft.com/office/mac/drawingml/2011/main" xmlns:w="http://schemas.openxmlformats.org/wordprocessingml/2006/main" xmlns:w10="urn:schemas-microsoft-com:office:word" xmlns:v="urn:schemas-microsoft-com:vml" xmlns:o="urn:schemas-microsoft-com:office:office" xmlns:mv="urn:schemas-microsoft-com:mac:vml" xmlns:mo="http://schemas.microsoft.com/office/mac/office/2008/main" xmlns=""/>
+                            <ma14:wrappingTextBoxFlag xmlns="" xmlns:mo="http://schemas.microsoft.com/office/mac/office/2008/main" xmlns:mv="urn:schemas-microsoft-com:mac:vml" xmlns:o="urn:schemas-microsoft-com:office:office" xmlns:v="urn:schemas-microsoft-com:vml" xmlns:w10="urn:schemas-microsoft-com:office:word" xmlns:w="http://schemas.openxmlformats.org/wordprocessingml/2006/main" xmlns:ma14="http://schemas.microsoft.com/office/mac/drawingml/2011/main"/>
                           </a:ext>
                         </a:extLst>
                       </wps:spPr>
@@ -13723,7 +13747,7 @@
                         <a:effectLst/>
                         <a:extLst>
                           <a:ext uri="{C572A759-6A51-4108-AA02-DFA0A04FC94B}">
-                            <ma14:wrappingTextBoxFlag xmlns:ma14="http://schemas.microsoft.com/office/mac/drawingml/2011/main" xmlns:w="http://schemas.openxmlformats.org/wordprocessingml/2006/main" xmlns:w10="urn:schemas-microsoft-com:office:word" xmlns:v="urn:schemas-microsoft-com:vml" xmlns:o="urn:schemas-microsoft-com:office:office" xmlns:mv="urn:schemas-microsoft-com:mac:vml" xmlns:mo="http://schemas.microsoft.com/office/mac/office/2008/main" xmlns=""/>
+                            <ma14:wrappingTextBoxFlag xmlns="" xmlns:mo="http://schemas.microsoft.com/office/mac/office/2008/main" xmlns:mv="urn:schemas-microsoft-com:mac:vml" xmlns:o="urn:schemas-microsoft-com:office:office" xmlns:v="urn:schemas-microsoft-com:vml" xmlns:w10="urn:schemas-microsoft-com:office:word" xmlns:w="http://schemas.openxmlformats.org/wordprocessingml/2006/main" xmlns:ma14="http://schemas.microsoft.com/office/mac/drawingml/2011/main"/>
                           </a:ext>
                         </a:extLst>
                       </wps:spPr>
@@ -13992,7 +14016,7 @@
                         <a:effectLst/>
                         <a:extLst>
                           <a:ext uri="{C572A759-6A51-4108-AA02-DFA0A04FC94B}">
-                            <ma14:wrappingTextBoxFlag xmlns:ma14="http://schemas.microsoft.com/office/mac/drawingml/2011/main" xmlns:w="http://schemas.openxmlformats.org/wordprocessingml/2006/main" xmlns:w10="urn:schemas-microsoft-com:office:word" xmlns:v="urn:schemas-microsoft-com:vml" xmlns:o="urn:schemas-microsoft-com:office:office" xmlns:mv="urn:schemas-microsoft-com:mac:vml" xmlns:mo="http://schemas.microsoft.com/office/mac/office/2008/main" xmlns=""/>
+                            <ma14:wrappingTextBoxFlag xmlns="" xmlns:mo="http://schemas.microsoft.com/office/mac/office/2008/main" xmlns:mv="urn:schemas-microsoft-com:mac:vml" xmlns:o="urn:schemas-microsoft-com:office:office" xmlns:v="urn:schemas-microsoft-com:vml" xmlns:w10="urn:schemas-microsoft-com:office:word" xmlns:w="http://schemas.openxmlformats.org/wordprocessingml/2006/main" xmlns:ma14="http://schemas.microsoft.com/office/mac/drawingml/2011/main"/>
                           </a:ext>
                         </a:extLst>
                       </wps:spPr>
@@ -14133,7 +14157,7 @@
                         <a:effectLst/>
                         <a:extLst>
                           <a:ext uri="{C572A759-6A51-4108-AA02-DFA0A04FC94B}">
-                            <ma14:wrappingTextBoxFlag xmlns:ma14="http://schemas.microsoft.com/office/mac/drawingml/2011/main" xmlns:w="http://schemas.openxmlformats.org/wordprocessingml/2006/main" xmlns:w10="urn:schemas-microsoft-com:office:word" xmlns:v="urn:schemas-microsoft-com:vml" xmlns:o="urn:schemas-microsoft-com:office:office" xmlns:mv="urn:schemas-microsoft-com:mac:vml" xmlns:mo="http://schemas.microsoft.com/office/mac/office/2008/main" xmlns=""/>
+                            <ma14:wrappingTextBoxFlag xmlns="" xmlns:mo="http://schemas.microsoft.com/office/mac/office/2008/main" xmlns:mv="urn:schemas-microsoft-com:mac:vml" xmlns:o="urn:schemas-microsoft-com:office:office" xmlns:v="urn:schemas-microsoft-com:vml" xmlns:w10="urn:schemas-microsoft-com:office:word" xmlns:w="http://schemas.openxmlformats.org/wordprocessingml/2006/main" xmlns:ma14="http://schemas.microsoft.com/office/mac/drawingml/2011/main"/>
                           </a:ext>
                         </a:extLst>
                       </wps:spPr>
@@ -14430,7 +14454,7 @@
                         <a:effectLst/>
                         <a:extLst>
                           <a:ext uri="{C572A759-6A51-4108-AA02-DFA0A04FC94B}">
-                            <ma14:wrappingTextBoxFlag xmlns:ma14="http://schemas.microsoft.com/office/mac/drawingml/2011/main" xmlns:w="http://schemas.openxmlformats.org/wordprocessingml/2006/main" xmlns:w10="urn:schemas-microsoft-com:office:word" xmlns:v="urn:schemas-microsoft-com:vml" xmlns:o="urn:schemas-microsoft-com:office:office" xmlns:mv="urn:schemas-microsoft-com:mac:vml" xmlns:mo="http://schemas.microsoft.com/office/mac/office/2008/main" xmlns=""/>
+                            <ma14:wrappingTextBoxFlag xmlns="" xmlns:mo="http://schemas.microsoft.com/office/mac/office/2008/main" xmlns:mv="urn:schemas-microsoft-com:mac:vml" xmlns:o="urn:schemas-microsoft-com:office:office" xmlns:v="urn:schemas-microsoft-com:vml" xmlns:w10="urn:schemas-microsoft-com:office:word" xmlns:w="http://schemas.openxmlformats.org/wordprocessingml/2006/main" xmlns:ma14="http://schemas.microsoft.com/office/mac/drawingml/2011/main"/>
                           </a:ext>
                         </a:extLst>
                       </wps:spPr>
@@ -14594,7 +14618,7 @@
                         <a:effectLst/>
                         <a:extLst>
                           <a:ext uri="{C572A759-6A51-4108-AA02-DFA0A04FC94B}">
-                            <ma14:wrappingTextBoxFlag xmlns:ma14="http://schemas.microsoft.com/office/mac/drawingml/2011/main" xmlns:w="http://schemas.openxmlformats.org/wordprocessingml/2006/main" xmlns:w10="urn:schemas-microsoft-com:office:word" xmlns:v="urn:schemas-microsoft-com:vml" xmlns:o="urn:schemas-microsoft-com:office:office" xmlns:mv="urn:schemas-microsoft-com:mac:vml" xmlns:mo="http://schemas.microsoft.com/office/mac/office/2008/main" xmlns=""/>
+                            <ma14:wrappingTextBoxFlag xmlns="" xmlns:mo="http://schemas.microsoft.com/office/mac/office/2008/main" xmlns:mv="urn:schemas-microsoft-com:mac:vml" xmlns:o="urn:schemas-microsoft-com:office:office" xmlns:v="urn:schemas-microsoft-com:vml" xmlns:w10="urn:schemas-microsoft-com:office:word" xmlns:w="http://schemas.openxmlformats.org/wordprocessingml/2006/main" xmlns:ma14="http://schemas.microsoft.com/office/mac/drawingml/2011/main"/>
                           </a:ext>
                         </a:extLst>
                       </wps:spPr>
@@ -14754,7 +14778,7 @@
                         <a:effectLst/>
                         <a:extLst>
                           <a:ext uri="{C572A759-6A51-4108-AA02-DFA0A04FC94B}">
-                            <ma14:wrappingTextBoxFlag xmlns:ma14="http://schemas.microsoft.com/office/mac/drawingml/2011/main" xmlns:w="http://schemas.openxmlformats.org/wordprocessingml/2006/main" xmlns:w10="urn:schemas-microsoft-com:office:word" xmlns:v="urn:schemas-microsoft-com:vml" xmlns:o="urn:schemas-microsoft-com:office:office" xmlns:mv="urn:schemas-microsoft-com:mac:vml" xmlns:mo="http://schemas.microsoft.com/office/mac/office/2008/main" xmlns=""/>
+                            <ma14:wrappingTextBoxFlag xmlns="" xmlns:mo="http://schemas.microsoft.com/office/mac/office/2008/main" xmlns:mv="urn:schemas-microsoft-com:mac:vml" xmlns:o="urn:schemas-microsoft-com:office:office" xmlns:v="urn:schemas-microsoft-com:vml" xmlns:w10="urn:schemas-microsoft-com:office:word" xmlns:w="http://schemas.openxmlformats.org/wordprocessingml/2006/main" xmlns:ma14="http://schemas.microsoft.com/office/mac/drawingml/2011/main"/>
                           </a:ext>
                         </a:extLst>
                       </wps:spPr>
@@ -14895,7 +14919,7 @@
                         <a:effectLst/>
                         <a:extLst>
                           <a:ext uri="{C572A759-6A51-4108-AA02-DFA0A04FC94B}">
-                            <ma14:wrappingTextBoxFlag xmlns:ma14="http://schemas.microsoft.com/office/mac/drawingml/2011/main" xmlns:w="http://schemas.openxmlformats.org/wordprocessingml/2006/main" xmlns:w10="urn:schemas-microsoft-com:office:word" xmlns:v="urn:schemas-microsoft-com:vml" xmlns:o="urn:schemas-microsoft-com:office:office" xmlns:mv="urn:schemas-microsoft-com:mac:vml" xmlns:mo="http://schemas.microsoft.com/office/mac/office/2008/main" xmlns=""/>
+                            <ma14:wrappingTextBoxFlag xmlns="" xmlns:mo="http://schemas.microsoft.com/office/mac/office/2008/main" xmlns:mv="urn:schemas-microsoft-com:mac:vml" xmlns:o="urn:schemas-microsoft-com:office:office" xmlns:v="urn:schemas-microsoft-com:vml" xmlns:w10="urn:schemas-microsoft-com:office:word" xmlns:w="http://schemas.openxmlformats.org/wordprocessingml/2006/main" xmlns:ma14="http://schemas.microsoft.com/office/mac/drawingml/2011/main"/>
                           </a:ext>
                         </a:extLst>
                       </wps:spPr>
@@ -15066,7 +15090,7 @@
                         <a:effectLst/>
                         <a:extLst>
                           <a:ext uri="{C572A759-6A51-4108-AA02-DFA0A04FC94B}">
-                            <ma14:wrappingTextBoxFlag xmlns:ma14="http://schemas.microsoft.com/office/mac/drawingml/2011/main" xmlns:w="http://schemas.openxmlformats.org/wordprocessingml/2006/main" xmlns:w10="urn:schemas-microsoft-com:office:word" xmlns:v="urn:schemas-microsoft-com:vml" xmlns:o="urn:schemas-microsoft-com:office:office" xmlns:mv="urn:schemas-microsoft-com:mac:vml" xmlns:mo="http://schemas.microsoft.com/office/mac/office/2008/main" xmlns=""/>
+                            <ma14:wrappingTextBoxFlag xmlns="" xmlns:mo="http://schemas.microsoft.com/office/mac/office/2008/main" xmlns:mv="urn:schemas-microsoft-com:mac:vml" xmlns:o="urn:schemas-microsoft-com:office:office" xmlns:v="urn:schemas-microsoft-com:vml" xmlns:w10="urn:schemas-microsoft-com:office:word" xmlns:w="http://schemas.openxmlformats.org/wordprocessingml/2006/main" xmlns:ma14="http://schemas.microsoft.com/office/mac/drawingml/2011/main"/>
                           </a:ext>
                         </a:extLst>
                       </wps:spPr>
@@ -15405,7 +15429,7 @@
                         <a:effectLst/>
                         <a:extLst>
                           <a:ext uri="{C572A759-6A51-4108-AA02-DFA0A04FC94B}">
-                            <ma14:wrappingTextBoxFlag xmlns:ma14="http://schemas.microsoft.com/office/mac/drawingml/2011/main" xmlns:w="http://schemas.openxmlformats.org/wordprocessingml/2006/main" xmlns:w10="urn:schemas-microsoft-com:office:word" xmlns:v="urn:schemas-microsoft-com:vml" xmlns:o="urn:schemas-microsoft-com:office:office" xmlns:mv="urn:schemas-microsoft-com:mac:vml" xmlns:mo="http://schemas.microsoft.com/office/mac/office/2008/main" xmlns=""/>
+                            <ma14:wrappingTextBoxFlag xmlns="" xmlns:mo="http://schemas.microsoft.com/office/mac/office/2008/main" xmlns:mv="urn:schemas-microsoft-com:mac:vml" xmlns:o="urn:schemas-microsoft-com:office:office" xmlns:v="urn:schemas-microsoft-com:vml" xmlns:w10="urn:schemas-microsoft-com:office:word" xmlns:w="http://schemas.openxmlformats.org/wordprocessingml/2006/main" xmlns:ma14="http://schemas.microsoft.com/office/mac/drawingml/2011/main"/>
                           </a:ext>
                         </a:extLst>
                       </wps:spPr>
@@ -15549,7 +15573,7 @@
                         <a:effectLst/>
                         <a:extLst>
                           <a:ext uri="{C572A759-6A51-4108-AA02-DFA0A04FC94B}">
-                            <ma14:wrappingTextBoxFlag xmlns:ma14="http://schemas.microsoft.com/office/mac/drawingml/2011/main" xmlns:w="http://schemas.openxmlformats.org/wordprocessingml/2006/main" xmlns:w10="urn:schemas-microsoft-com:office:word" xmlns:v="urn:schemas-microsoft-com:vml" xmlns:o="urn:schemas-microsoft-com:office:office" xmlns:mv="urn:schemas-microsoft-com:mac:vml" xmlns:mo="http://schemas.microsoft.com/office/mac/office/2008/main" xmlns=""/>
+                            <ma14:wrappingTextBoxFlag xmlns="" xmlns:mo="http://schemas.microsoft.com/office/mac/office/2008/main" xmlns:mv="urn:schemas-microsoft-com:mac:vml" xmlns:o="urn:schemas-microsoft-com:office:office" xmlns:v="urn:schemas-microsoft-com:vml" xmlns:w10="urn:schemas-microsoft-com:office:word" xmlns:w="http://schemas.openxmlformats.org/wordprocessingml/2006/main" xmlns:ma14="http://schemas.microsoft.com/office/mac/drawingml/2011/main"/>
                           </a:ext>
                         </a:extLst>
                       </wps:spPr>
@@ -15719,7 +15743,7 @@
                         <a:effectLst/>
                         <a:extLst>
                           <a:ext uri="{C572A759-6A51-4108-AA02-DFA0A04FC94B}">
-                            <ma14:wrappingTextBoxFlag xmlns:ma14="http://schemas.microsoft.com/office/mac/drawingml/2011/main" xmlns:w="http://schemas.openxmlformats.org/wordprocessingml/2006/main" xmlns:w10="urn:schemas-microsoft-com:office:word" xmlns:v="urn:schemas-microsoft-com:vml" xmlns:o="urn:schemas-microsoft-com:office:office" xmlns:mv="urn:schemas-microsoft-com:mac:vml" xmlns:mo="http://schemas.microsoft.com/office/mac/office/2008/main" xmlns=""/>
+                            <ma14:wrappingTextBoxFlag xmlns="" xmlns:mo="http://schemas.microsoft.com/office/mac/office/2008/main" xmlns:mv="urn:schemas-microsoft-com:mac:vml" xmlns:o="urn:schemas-microsoft-com:office:office" xmlns:v="urn:schemas-microsoft-com:vml" xmlns:w10="urn:schemas-microsoft-com:office:word" xmlns:w="http://schemas.openxmlformats.org/wordprocessingml/2006/main" xmlns:ma14="http://schemas.microsoft.com/office/mac/drawingml/2011/main"/>
                           </a:ext>
                         </a:extLst>
                       </wps:spPr>
@@ -16057,7 +16081,7 @@
                         <a:effectLst/>
                         <a:extLst>
                           <a:ext uri="{C572A759-6A51-4108-AA02-DFA0A04FC94B}">
-                            <ma14:wrappingTextBoxFlag xmlns:ma14="http://schemas.microsoft.com/office/mac/drawingml/2011/main" xmlns:w="http://schemas.openxmlformats.org/wordprocessingml/2006/main" xmlns:w10="urn:schemas-microsoft-com:office:word" xmlns:v="urn:schemas-microsoft-com:vml" xmlns:o="urn:schemas-microsoft-com:office:office" xmlns:mv="urn:schemas-microsoft-com:mac:vml" xmlns:mo="http://schemas.microsoft.com/office/mac/office/2008/main" xmlns=""/>
+                            <ma14:wrappingTextBoxFlag xmlns="" xmlns:mo="http://schemas.microsoft.com/office/mac/office/2008/main" xmlns:mv="urn:schemas-microsoft-com:mac:vml" xmlns:o="urn:schemas-microsoft-com:office:office" xmlns:v="urn:schemas-microsoft-com:vml" xmlns:w10="urn:schemas-microsoft-com:office:word" xmlns:w="http://schemas.openxmlformats.org/wordprocessingml/2006/main" xmlns:ma14="http://schemas.microsoft.com/office/mac/drawingml/2011/main"/>
                           </a:ext>
                         </a:extLst>
                       </wps:spPr>
@@ -16260,7 +16284,7 @@
                         <a:effectLst/>
                         <a:extLst>
                           <a:ext uri="{C572A759-6A51-4108-AA02-DFA0A04FC94B}">
-                            <ma14:wrappingTextBoxFlag xmlns:ma14="http://schemas.microsoft.com/office/mac/drawingml/2011/main" xmlns:w="http://schemas.openxmlformats.org/wordprocessingml/2006/main" xmlns:w10="urn:schemas-microsoft-com:office:word" xmlns:v="urn:schemas-microsoft-com:vml" xmlns:o="urn:schemas-microsoft-com:office:office" xmlns:mv="urn:schemas-microsoft-com:mac:vml" xmlns:mo="http://schemas.microsoft.com/office/mac/office/2008/main" xmlns=""/>
+                            <ma14:wrappingTextBoxFlag xmlns="" xmlns:mo="http://schemas.microsoft.com/office/mac/office/2008/main" xmlns:mv="urn:schemas-microsoft-com:mac:vml" xmlns:o="urn:schemas-microsoft-com:office:office" xmlns:v="urn:schemas-microsoft-com:vml" xmlns:w10="urn:schemas-microsoft-com:office:word" xmlns:w="http://schemas.openxmlformats.org/wordprocessingml/2006/main" xmlns:ma14="http://schemas.microsoft.com/office/mac/drawingml/2011/main"/>
                           </a:ext>
                         </a:extLst>
                       </wps:spPr>
@@ -16400,7 +16424,7 @@
                         <a:effectLst/>
                         <a:extLst>
                           <a:ext uri="{C572A759-6A51-4108-AA02-DFA0A04FC94B}">
-                            <ma14:wrappingTextBoxFlag xmlns:ma14="http://schemas.microsoft.com/office/mac/drawingml/2011/main" xmlns:w="http://schemas.openxmlformats.org/wordprocessingml/2006/main" xmlns:w10="urn:schemas-microsoft-com:office:word" xmlns:v="urn:schemas-microsoft-com:vml" xmlns:o="urn:schemas-microsoft-com:office:office" xmlns:mv="urn:schemas-microsoft-com:mac:vml" xmlns:mo="http://schemas.microsoft.com/office/mac/office/2008/main" xmlns=""/>
+                            <ma14:wrappingTextBoxFlag xmlns="" xmlns:mo="http://schemas.microsoft.com/office/mac/office/2008/main" xmlns:mv="urn:schemas-microsoft-com:mac:vml" xmlns:o="urn:schemas-microsoft-com:office:office" xmlns:v="urn:schemas-microsoft-com:vml" xmlns:w10="urn:schemas-microsoft-com:office:word" xmlns:w="http://schemas.openxmlformats.org/wordprocessingml/2006/main" xmlns:ma14="http://schemas.microsoft.com/office/mac/drawingml/2011/main"/>
                           </a:ext>
                         </a:extLst>
                       </wps:spPr>
@@ -16750,7 +16774,7 @@
                         <a:effectLst/>
                         <a:extLst>
                           <a:ext uri="{C572A759-6A51-4108-AA02-DFA0A04FC94B}">
-                            <ma14:wrappingTextBoxFlag xmlns:ma14="http://schemas.microsoft.com/office/mac/drawingml/2011/main" xmlns:w="http://schemas.openxmlformats.org/wordprocessingml/2006/main" xmlns:w10="urn:schemas-microsoft-com:office:word" xmlns:v="urn:schemas-microsoft-com:vml" xmlns:o="urn:schemas-microsoft-com:office:office" xmlns:mv="urn:schemas-microsoft-com:mac:vml" xmlns:mo="http://schemas.microsoft.com/office/mac/office/2008/main" xmlns=""/>
+                            <ma14:wrappingTextBoxFlag xmlns="" xmlns:mo="http://schemas.microsoft.com/office/mac/office/2008/main" xmlns:mv="urn:schemas-microsoft-com:mac:vml" xmlns:o="urn:schemas-microsoft-com:office:office" xmlns:v="urn:schemas-microsoft-com:vml" xmlns:w10="urn:schemas-microsoft-com:office:word" xmlns:w="http://schemas.openxmlformats.org/wordprocessingml/2006/main" xmlns:ma14="http://schemas.microsoft.com/office/mac/drawingml/2011/main"/>
                           </a:ext>
                         </a:extLst>
                       </wps:spPr>
@@ -16885,7 +16909,7 @@
                         <a:effectLst/>
                         <a:extLst>
                           <a:ext uri="{C572A759-6A51-4108-AA02-DFA0A04FC94B}">
-                            <ma14:wrappingTextBoxFlag xmlns:ma14="http://schemas.microsoft.com/office/mac/drawingml/2011/main" xmlns:w="http://schemas.openxmlformats.org/wordprocessingml/2006/main" xmlns:w10="urn:schemas-microsoft-com:office:word" xmlns:v="urn:schemas-microsoft-com:vml" xmlns:o="urn:schemas-microsoft-com:office:office" xmlns:mv="urn:schemas-microsoft-com:mac:vml" xmlns:mo="http://schemas.microsoft.com/office/mac/office/2008/main" xmlns=""/>
+                            <ma14:wrappingTextBoxFlag xmlns="" xmlns:mo="http://schemas.microsoft.com/office/mac/office/2008/main" xmlns:mv="urn:schemas-microsoft-com:mac:vml" xmlns:o="urn:schemas-microsoft-com:office:office" xmlns:v="urn:schemas-microsoft-com:vml" xmlns:w10="urn:schemas-microsoft-com:office:word" xmlns:w="http://schemas.openxmlformats.org/wordprocessingml/2006/main" xmlns:ma14="http://schemas.microsoft.com/office/mac/drawingml/2011/main"/>
                           </a:ext>
                         </a:extLst>
                       </wps:spPr>
@@ -17048,7 +17072,7 @@
                         <a:effectLst/>
                         <a:extLst>
                           <a:ext uri="{C572A759-6A51-4108-AA02-DFA0A04FC94B}">
-                            <ma14:wrappingTextBoxFlag xmlns:ma14="http://schemas.microsoft.com/office/mac/drawingml/2011/main" xmlns:w="http://schemas.openxmlformats.org/wordprocessingml/2006/main" xmlns:w10="urn:schemas-microsoft-com:office:word" xmlns:v="urn:schemas-microsoft-com:vml" xmlns:o="urn:schemas-microsoft-com:office:office" xmlns:mv="urn:schemas-microsoft-com:mac:vml" xmlns:mo="http://schemas.microsoft.com/office/mac/office/2008/main" xmlns=""/>
+                            <ma14:wrappingTextBoxFlag xmlns="" xmlns:mo="http://schemas.microsoft.com/office/mac/office/2008/main" xmlns:mv="urn:schemas-microsoft-com:mac:vml" xmlns:o="urn:schemas-microsoft-com:office:office" xmlns:v="urn:schemas-microsoft-com:vml" xmlns:w10="urn:schemas-microsoft-com:office:word" xmlns:w="http://schemas.openxmlformats.org/wordprocessingml/2006/main" xmlns:ma14="http://schemas.microsoft.com/office/mac/drawingml/2011/main"/>
                           </a:ext>
                         </a:extLst>
                       </wps:spPr>
@@ -17232,7 +17256,7 @@
                         <a:effectLst/>
                         <a:extLst>
                           <a:ext uri="{C572A759-6A51-4108-AA02-DFA0A04FC94B}">
-                            <ma14:wrappingTextBoxFlag xmlns:ma14="http://schemas.microsoft.com/office/mac/drawingml/2011/main" xmlns:w="http://schemas.openxmlformats.org/wordprocessingml/2006/main" xmlns:w10="urn:schemas-microsoft-com:office:word" xmlns:v="urn:schemas-microsoft-com:vml" xmlns:o="urn:schemas-microsoft-com:office:office" xmlns:mv="urn:schemas-microsoft-com:mac:vml" xmlns:mo="http://schemas.microsoft.com/office/mac/office/2008/main" xmlns=""/>
+                            <ma14:wrappingTextBoxFlag xmlns="" xmlns:mo="http://schemas.microsoft.com/office/mac/office/2008/main" xmlns:mv="urn:schemas-microsoft-com:mac:vml" xmlns:o="urn:schemas-microsoft-com:office:office" xmlns:v="urn:schemas-microsoft-com:vml" xmlns:w10="urn:schemas-microsoft-com:office:word" xmlns:w="http://schemas.openxmlformats.org/wordprocessingml/2006/main" xmlns:ma14="http://schemas.microsoft.com/office/mac/drawingml/2011/main"/>
                           </a:ext>
                         </a:extLst>
                       </wps:spPr>
@@ -17669,7 +17693,7 @@
                         <a:effectLst/>
                         <a:extLst>
                           <a:ext uri="{C572A759-6A51-4108-AA02-DFA0A04FC94B}">
-                            <ma14:wrappingTextBoxFlag xmlns:ma14="http://schemas.microsoft.com/office/mac/drawingml/2011/main" xmlns:w="http://schemas.openxmlformats.org/wordprocessingml/2006/main" xmlns:w10="urn:schemas-microsoft-com:office:word" xmlns:v="urn:schemas-microsoft-com:vml" xmlns:o="urn:schemas-microsoft-com:office:office" xmlns:mv="urn:schemas-microsoft-com:mac:vml" xmlns:mo="http://schemas.microsoft.com/office/mac/office/2008/main" xmlns=""/>
+                            <ma14:wrappingTextBoxFlag xmlns="" xmlns:mo="http://schemas.microsoft.com/office/mac/office/2008/main" xmlns:mv="urn:schemas-microsoft-com:mac:vml" xmlns:o="urn:schemas-microsoft-com:office:office" xmlns:v="urn:schemas-microsoft-com:vml" xmlns:w10="urn:schemas-microsoft-com:office:word" xmlns:w="http://schemas.openxmlformats.org/wordprocessingml/2006/main" xmlns:ma14="http://schemas.microsoft.com/office/mac/drawingml/2011/main"/>
                           </a:ext>
                         </a:extLst>
                       </wps:spPr>
@@ -17810,7 +17834,7 @@
                         <a:effectLst/>
                         <a:extLst>
                           <a:ext uri="{C572A759-6A51-4108-AA02-DFA0A04FC94B}">
-                            <ma14:wrappingTextBoxFlag xmlns:ma14="http://schemas.microsoft.com/office/mac/drawingml/2011/main" xmlns:w="http://schemas.openxmlformats.org/wordprocessingml/2006/main" xmlns:w10="urn:schemas-microsoft-com:office:word" xmlns:v="urn:schemas-microsoft-com:vml" xmlns:o="urn:schemas-microsoft-com:office:office" xmlns:mv="urn:schemas-microsoft-com:mac:vml" xmlns:mo="http://schemas.microsoft.com/office/mac/office/2008/main" xmlns=""/>
+                            <ma14:wrappingTextBoxFlag xmlns="" xmlns:mo="http://schemas.microsoft.com/office/mac/office/2008/main" xmlns:mv="urn:schemas-microsoft-com:mac:vml" xmlns:o="urn:schemas-microsoft-com:office:office" xmlns:v="urn:schemas-microsoft-com:vml" xmlns:w10="urn:schemas-microsoft-com:office:word" xmlns:w="http://schemas.openxmlformats.org/wordprocessingml/2006/main" xmlns:ma14="http://schemas.microsoft.com/office/mac/drawingml/2011/main"/>
                           </a:ext>
                         </a:extLst>
                       </wps:spPr>
@@ -17994,7 +18018,7 @@
                         <a:effectLst/>
                         <a:extLst>
                           <a:ext uri="{C572A759-6A51-4108-AA02-DFA0A04FC94B}">
-                            <ma14:wrappingTextBoxFlag xmlns:ma14="http://schemas.microsoft.com/office/mac/drawingml/2011/main" xmlns:w="http://schemas.openxmlformats.org/wordprocessingml/2006/main" xmlns:w10="urn:schemas-microsoft-com:office:word" xmlns:v="urn:schemas-microsoft-com:vml" xmlns:o="urn:schemas-microsoft-com:office:office" xmlns:mv="urn:schemas-microsoft-com:mac:vml" xmlns:mo="http://schemas.microsoft.com/office/mac/office/2008/main" xmlns=""/>
+                            <ma14:wrappingTextBoxFlag xmlns="" xmlns:mo="http://schemas.microsoft.com/office/mac/office/2008/main" xmlns:mv="urn:schemas-microsoft-com:mac:vml" xmlns:o="urn:schemas-microsoft-com:office:office" xmlns:v="urn:schemas-microsoft-com:vml" xmlns:w10="urn:schemas-microsoft-com:office:word" xmlns:w="http://schemas.openxmlformats.org/wordprocessingml/2006/main" xmlns:ma14="http://schemas.microsoft.com/office/mac/drawingml/2011/main"/>
                           </a:ext>
                         </a:extLst>
                       </wps:spPr>
@@ -18329,7 +18353,7 @@
                         <a:effectLst/>
                         <a:extLst>
                           <a:ext uri="{C572A759-6A51-4108-AA02-DFA0A04FC94B}">
-                            <ma14:wrappingTextBoxFlag xmlns:ma14="http://schemas.microsoft.com/office/mac/drawingml/2011/main" xmlns:w="http://schemas.openxmlformats.org/wordprocessingml/2006/main" xmlns:w10="urn:schemas-microsoft-com:office:word" xmlns:v="urn:schemas-microsoft-com:vml" xmlns:o="urn:schemas-microsoft-com:office:office" xmlns:mv="urn:schemas-microsoft-com:mac:vml" xmlns:mo="http://schemas.microsoft.com/office/mac/office/2008/main" xmlns=""/>
+                            <ma14:wrappingTextBoxFlag xmlns="" xmlns:mo="http://schemas.microsoft.com/office/mac/office/2008/main" xmlns:mv="urn:schemas-microsoft-com:mac:vml" xmlns:o="urn:schemas-microsoft-com:office:office" xmlns:v="urn:schemas-microsoft-com:vml" xmlns:w10="urn:schemas-microsoft-com:office:word" xmlns:w="http://schemas.openxmlformats.org/wordprocessingml/2006/main" xmlns:ma14="http://schemas.microsoft.com/office/mac/drawingml/2011/main"/>
                           </a:ext>
                         </a:extLst>
                       </wps:spPr>
@@ -18500,7 +18524,7 @@
                         <a:effectLst/>
                         <a:extLst>
                           <a:ext uri="{C572A759-6A51-4108-AA02-DFA0A04FC94B}">
-                            <ma14:wrappingTextBoxFlag xmlns:ma14="http://schemas.microsoft.com/office/mac/drawingml/2011/main" xmlns:w="http://schemas.openxmlformats.org/wordprocessingml/2006/main" xmlns:w10="urn:schemas-microsoft-com:office:word" xmlns:v="urn:schemas-microsoft-com:vml" xmlns:o="urn:schemas-microsoft-com:office:office" xmlns:mv="urn:schemas-microsoft-com:mac:vml" xmlns:mo="http://schemas.microsoft.com/office/mac/office/2008/main" xmlns=""/>
+                            <ma14:wrappingTextBoxFlag xmlns="" xmlns:mo="http://schemas.microsoft.com/office/mac/office/2008/main" xmlns:mv="urn:schemas-microsoft-com:mac:vml" xmlns:o="urn:schemas-microsoft-com:office:office" xmlns:v="urn:schemas-microsoft-com:vml" xmlns:w10="urn:schemas-microsoft-com:office:word" xmlns:w="http://schemas.openxmlformats.org/wordprocessingml/2006/main" xmlns:ma14="http://schemas.microsoft.com/office/mac/drawingml/2011/main"/>
                           </a:ext>
                         </a:extLst>
                       </wps:spPr>
@@ -18671,7 +18695,7 @@
                         <a:effectLst/>
                         <a:extLst>
                           <a:ext uri="{C572A759-6A51-4108-AA02-DFA0A04FC94B}">
-                            <ma14:wrappingTextBoxFlag xmlns:ma14="http://schemas.microsoft.com/office/mac/drawingml/2011/main" xmlns:w="http://schemas.openxmlformats.org/wordprocessingml/2006/main" xmlns:w10="urn:schemas-microsoft-com:office:word" xmlns:v="urn:schemas-microsoft-com:vml" xmlns:o="urn:schemas-microsoft-com:office:office" xmlns:mv="urn:schemas-microsoft-com:mac:vml" xmlns:mo="http://schemas.microsoft.com/office/mac/office/2008/main" xmlns=""/>
+                            <ma14:wrappingTextBoxFlag xmlns="" xmlns:mo="http://schemas.microsoft.com/office/mac/office/2008/main" xmlns:mv="urn:schemas-microsoft-com:mac:vml" xmlns:o="urn:schemas-microsoft-com:office:office" xmlns:v="urn:schemas-microsoft-com:vml" xmlns:w10="urn:schemas-microsoft-com:office:word" xmlns:w="http://schemas.openxmlformats.org/wordprocessingml/2006/main" xmlns:ma14="http://schemas.microsoft.com/office/mac/drawingml/2011/main"/>
                           </a:ext>
                         </a:extLst>
                       </wps:spPr>
@@ -18988,7 +19012,7 @@
                         <a:effectLst/>
                         <a:extLst>
                           <a:ext uri="{C572A759-6A51-4108-AA02-DFA0A04FC94B}">
-                            <ma14:wrappingTextBoxFlag xmlns:ma14="http://schemas.microsoft.com/office/mac/drawingml/2011/main" xmlns:w="http://schemas.openxmlformats.org/wordprocessingml/2006/main" xmlns:w10="urn:schemas-microsoft-com:office:word" xmlns:v="urn:schemas-microsoft-com:vml" xmlns:o="urn:schemas-microsoft-com:office:office" xmlns:mv="urn:schemas-microsoft-com:mac:vml" xmlns:mo="http://schemas.microsoft.com/office/mac/office/2008/main" xmlns=""/>
+                            <ma14:wrappingTextBoxFlag xmlns="" xmlns:mo="http://schemas.microsoft.com/office/mac/office/2008/main" xmlns:mv="urn:schemas-microsoft-com:mac:vml" xmlns:o="urn:schemas-microsoft-com:office:office" xmlns:v="urn:schemas-microsoft-com:vml" xmlns:w10="urn:schemas-microsoft-com:office:word" xmlns:w="http://schemas.openxmlformats.org/wordprocessingml/2006/main" xmlns:ma14="http://schemas.microsoft.com/office/mac/drawingml/2011/main"/>
                           </a:ext>
                         </a:extLst>
                       </wps:spPr>
@@ -19276,7 +19300,7 @@
                         <a:effectLst/>
                         <a:extLst>
                           <a:ext uri="{C572A759-6A51-4108-AA02-DFA0A04FC94B}">
-                            <ma14:wrappingTextBoxFlag xmlns:ma14="http://schemas.microsoft.com/office/mac/drawingml/2011/main" xmlns:w="http://schemas.openxmlformats.org/wordprocessingml/2006/main" xmlns:w10="urn:schemas-microsoft-com:office:word" xmlns:v="urn:schemas-microsoft-com:vml" xmlns:o="urn:schemas-microsoft-com:office:office" xmlns:mv="urn:schemas-microsoft-com:mac:vml" xmlns:mo="http://schemas.microsoft.com/office/mac/office/2008/main" xmlns=""/>
+                            <ma14:wrappingTextBoxFlag xmlns="" xmlns:mo="http://schemas.microsoft.com/office/mac/office/2008/main" xmlns:mv="urn:schemas-microsoft-com:mac:vml" xmlns:o="urn:schemas-microsoft-com:office:office" xmlns:v="urn:schemas-microsoft-com:vml" xmlns:w10="urn:schemas-microsoft-com:office:word" xmlns:w="http://schemas.openxmlformats.org/wordprocessingml/2006/main" xmlns:ma14="http://schemas.microsoft.com/office/mac/drawingml/2011/main"/>
                           </a:ext>
                         </a:extLst>
                       </wps:spPr>
@@ -19436,7 +19460,7 @@
                         <a:effectLst/>
                         <a:extLst>
                           <a:ext uri="{C572A759-6A51-4108-AA02-DFA0A04FC94B}">
-                            <ma14:wrappingTextBoxFlag xmlns:ma14="http://schemas.microsoft.com/office/mac/drawingml/2011/main" xmlns:w="http://schemas.openxmlformats.org/wordprocessingml/2006/main" xmlns:w10="urn:schemas-microsoft-com:office:word" xmlns:v="urn:schemas-microsoft-com:vml" xmlns:o="urn:schemas-microsoft-com:office:office" xmlns:mv="urn:schemas-microsoft-com:mac:vml" xmlns:mo="http://schemas.microsoft.com/office/mac/office/2008/main" xmlns=""/>
+                            <ma14:wrappingTextBoxFlag xmlns="" xmlns:mo="http://schemas.microsoft.com/office/mac/office/2008/main" xmlns:mv="urn:schemas-microsoft-com:mac:vml" xmlns:o="urn:schemas-microsoft-com:office:office" xmlns:v="urn:schemas-microsoft-com:vml" xmlns:w10="urn:schemas-microsoft-com:office:word" xmlns:w="http://schemas.openxmlformats.org/wordprocessingml/2006/main" xmlns:ma14="http://schemas.microsoft.com/office/mac/drawingml/2011/main"/>
                           </a:ext>
                         </a:extLst>
                       </wps:spPr>
@@ -19577,7 +19601,7 @@
                         <a:effectLst/>
                         <a:extLst>
                           <a:ext uri="{C572A759-6A51-4108-AA02-DFA0A04FC94B}">
-                            <ma14:wrappingTextBoxFlag xmlns:ma14="http://schemas.microsoft.com/office/mac/drawingml/2011/main" xmlns:w="http://schemas.openxmlformats.org/wordprocessingml/2006/main" xmlns:w10="urn:schemas-microsoft-com:office:word" xmlns:v="urn:schemas-microsoft-com:vml" xmlns:o="urn:schemas-microsoft-com:office:office" xmlns:mv="urn:schemas-microsoft-com:mac:vml" xmlns:mo="http://schemas.microsoft.com/office/mac/office/2008/main" xmlns=""/>
+                            <ma14:wrappingTextBoxFlag xmlns="" xmlns:mo="http://schemas.microsoft.com/office/mac/office/2008/main" xmlns:mv="urn:schemas-microsoft-com:mac:vml" xmlns:o="urn:schemas-microsoft-com:office:office" xmlns:v="urn:schemas-microsoft-com:vml" xmlns:w10="urn:schemas-microsoft-com:office:word" xmlns:w="http://schemas.openxmlformats.org/wordprocessingml/2006/main" xmlns:ma14="http://schemas.microsoft.com/office/mac/drawingml/2011/main"/>
                           </a:ext>
                         </a:extLst>
                       </wps:spPr>
@@ -19870,7 +19894,7 @@
                         <a:effectLst/>
                         <a:extLst>
                           <a:ext uri="{C572A759-6A51-4108-AA02-DFA0A04FC94B}">
-                            <ma14:wrappingTextBoxFlag xmlns:ma14="http://schemas.microsoft.com/office/mac/drawingml/2011/main" xmlns:w="http://schemas.openxmlformats.org/wordprocessingml/2006/main" xmlns:w10="urn:schemas-microsoft-com:office:word" xmlns:v="urn:schemas-microsoft-com:vml" xmlns:o="urn:schemas-microsoft-com:office:office" xmlns:mv="urn:schemas-microsoft-com:mac:vml" xmlns:mo="http://schemas.microsoft.com/office/mac/office/2008/main" xmlns=""/>
+                            <ma14:wrappingTextBoxFlag xmlns="" xmlns:mo="http://schemas.microsoft.com/office/mac/office/2008/main" xmlns:mv="urn:schemas-microsoft-com:mac:vml" xmlns:o="urn:schemas-microsoft-com:office:office" xmlns:v="urn:schemas-microsoft-com:vml" xmlns:w10="urn:schemas-microsoft-com:office:word" xmlns:w="http://schemas.openxmlformats.org/wordprocessingml/2006/main" xmlns:ma14="http://schemas.microsoft.com/office/mac/drawingml/2011/main"/>
                           </a:ext>
                         </a:extLst>
                       </wps:spPr>
@@ -20011,7 +20035,7 @@
                         <a:effectLst/>
                         <a:extLst>
                           <a:ext uri="{C572A759-6A51-4108-AA02-DFA0A04FC94B}">
-                            <ma14:wrappingTextBoxFlag xmlns:ma14="http://schemas.microsoft.com/office/mac/drawingml/2011/main" xmlns:w="http://schemas.openxmlformats.org/wordprocessingml/2006/main" xmlns:w10="urn:schemas-microsoft-com:office:word" xmlns:v="urn:schemas-microsoft-com:vml" xmlns:o="urn:schemas-microsoft-com:office:office" xmlns:mv="urn:schemas-microsoft-com:mac:vml" xmlns:mo="http://schemas.microsoft.com/office/mac/office/2008/main" xmlns=""/>
+                            <ma14:wrappingTextBoxFlag xmlns="" xmlns:mo="http://schemas.microsoft.com/office/mac/office/2008/main" xmlns:mv="urn:schemas-microsoft-com:mac:vml" xmlns:o="urn:schemas-microsoft-com:office:office" xmlns:v="urn:schemas-microsoft-com:vml" xmlns:w10="urn:schemas-microsoft-com:office:word" xmlns:w="http://schemas.openxmlformats.org/wordprocessingml/2006/main" xmlns:ma14="http://schemas.microsoft.com/office/mac/drawingml/2011/main"/>
                           </a:ext>
                         </a:extLst>
                       </wps:spPr>
@@ -20291,7 +20315,7 @@
                         <a:effectLst/>
                         <a:extLst>
                           <a:ext uri="{C572A759-6A51-4108-AA02-DFA0A04FC94B}">
-                            <ma14:wrappingTextBoxFlag xmlns:ma14="http://schemas.microsoft.com/office/mac/drawingml/2011/main" xmlns:w="http://schemas.openxmlformats.org/wordprocessingml/2006/main" xmlns:w10="urn:schemas-microsoft-com:office:word" xmlns:v="urn:schemas-microsoft-com:vml" xmlns:o="urn:schemas-microsoft-com:office:office" xmlns:mv="urn:schemas-microsoft-com:mac:vml" xmlns:mo="http://schemas.microsoft.com/office/mac/office/2008/main" xmlns=""/>
+                            <ma14:wrappingTextBoxFlag xmlns="" xmlns:mo="http://schemas.microsoft.com/office/mac/office/2008/main" xmlns:mv="urn:schemas-microsoft-com:mac:vml" xmlns:o="urn:schemas-microsoft-com:office:office" xmlns:v="urn:schemas-microsoft-com:vml" xmlns:w10="urn:schemas-microsoft-com:office:word" xmlns:w="http://schemas.openxmlformats.org/wordprocessingml/2006/main" xmlns:ma14="http://schemas.microsoft.com/office/mac/drawingml/2011/main"/>
                           </a:ext>
                         </a:extLst>
                       </wps:spPr>
@@ -20432,7 +20456,7 @@
                         <a:effectLst/>
                         <a:extLst>
                           <a:ext uri="{C572A759-6A51-4108-AA02-DFA0A04FC94B}">
-                            <ma14:wrappingTextBoxFlag xmlns:ma14="http://schemas.microsoft.com/office/mac/drawingml/2011/main" xmlns:w="http://schemas.openxmlformats.org/wordprocessingml/2006/main" xmlns:w10="urn:schemas-microsoft-com:office:word" xmlns:v="urn:schemas-microsoft-com:vml" xmlns:o="urn:schemas-microsoft-com:office:office" xmlns:mv="urn:schemas-microsoft-com:mac:vml" xmlns:mo="http://schemas.microsoft.com/office/mac/office/2008/main" xmlns=""/>
+                            <ma14:wrappingTextBoxFlag xmlns="" xmlns:mo="http://schemas.microsoft.com/office/mac/office/2008/main" xmlns:mv="urn:schemas-microsoft-com:mac:vml" xmlns:o="urn:schemas-microsoft-com:office:office" xmlns:v="urn:schemas-microsoft-com:vml" xmlns:w10="urn:schemas-microsoft-com:office:word" xmlns:w="http://schemas.openxmlformats.org/wordprocessingml/2006/main" xmlns:ma14="http://schemas.microsoft.com/office/mac/drawingml/2011/main"/>
                           </a:ext>
                         </a:extLst>
                       </wps:spPr>
@@ -20616,7 +20640,7 @@
                         <a:effectLst/>
                         <a:extLst>
                           <a:ext uri="{C572A759-6A51-4108-AA02-DFA0A04FC94B}">
-                            <ma14:wrappingTextBoxFlag xmlns:ma14="http://schemas.microsoft.com/office/mac/drawingml/2011/main" xmlns:w="http://schemas.openxmlformats.org/wordprocessingml/2006/main" xmlns:w10="urn:schemas-microsoft-com:office:word" xmlns:v="urn:schemas-microsoft-com:vml" xmlns:o="urn:schemas-microsoft-com:office:office" xmlns:mv="urn:schemas-microsoft-com:mac:vml" xmlns:mo="http://schemas.microsoft.com/office/mac/office/2008/main" xmlns=""/>
+                            <ma14:wrappingTextBoxFlag xmlns="" xmlns:mo="http://schemas.microsoft.com/office/mac/office/2008/main" xmlns:mv="urn:schemas-microsoft-com:mac:vml" xmlns:o="urn:schemas-microsoft-com:office:office" xmlns:v="urn:schemas-microsoft-com:vml" xmlns:w10="urn:schemas-microsoft-com:office:word" xmlns:w="http://schemas.openxmlformats.org/wordprocessingml/2006/main" xmlns:ma14="http://schemas.microsoft.com/office/mac/drawingml/2011/main"/>
                           </a:ext>
                         </a:extLst>
                       </wps:spPr>
@@ -20951,7 +20975,7 @@
                         <a:effectLst/>
                         <a:extLst>
                           <a:ext uri="{C572A759-6A51-4108-AA02-DFA0A04FC94B}">
-                            <ma14:wrappingTextBoxFlag xmlns:ma14="http://schemas.microsoft.com/office/mac/drawingml/2011/main" xmlns:w="http://schemas.openxmlformats.org/wordprocessingml/2006/main" xmlns:w10="urn:schemas-microsoft-com:office:word" xmlns:v="urn:schemas-microsoft-com:vml" xmlns:o="urn:schemas-microsoft-com:office:office" xmlns:mv="urn:schemas-microsoft-com:mac:vml" xmlns:mo="http://schemas.microsoft.com/office/mac/office/2008/main" xmlns=""/>
+                            <ma14:wrappingTextBoxFlag xmlns="" xmlns:mo="http://schemas.microsoft.com/office/mac/office/2008/main" xmlns:mv="urn:schemas-microsoft-com:mac:vml" xmlns:o="urn:schemas-microsoft-com:office:office" xmlns:v="urn:schemas-microsoft-com:vml" xmlns:w10="urn:schemas-microsoft-com:office:word" xmlns:w="http://schemas.openxmlformats.org/wordprocessingml/2006/main" xmlns:ma14="http://schemas.microsoft.com/office/mac/drawingml/2011/main"/>
                           </a:ext>
                         </a:extLst>
                       </wps:spPr>
@@ -21220,7 +21244,7 @@
                         <a:effectLst/>
                         <a:extLst>
                           <a:ext uri="{C572A759-6A51-4108-AA02-DFA0A04FC94B}">
-                            <ma14:wrappingTextBoxFlag xmlns:ma14="http://schemas.microsoft.com/office/mac/drawingml/2011/main" xmlns:w="http://schemas.openxmlformats.org/wordprocessingml/2006/main" xmlns:w10="urn:schemas-microsoft-com:office:word" xmlns:v="urn:schemas-microsoft-com:vml" xmlns:o="urn:schemas-microsoft-com:office:office" xmlns:mv="urn:schemas-microsoft-com:mac:vml" xmlns:mo="http://schemas.microsoft.com/office/mac/office/2008/main" xmlns=""/>
+                            <ma14:wrappingTextBoxFlag xmlns="" xmlns:mo="http://schemas.microsoft.com/office/mac/office/2008/main" xmlns:mv="urn:schemas-microsoft-com:mac:vml" xmlns:o="urn:schemas-microsoft-com:office:office" xmlns:v="urn:schemas-microsoft-com:vml" xmlns:w10="urn:schemas-microsoft-com:office:word" xmlns:w="http://schemas.openxmlformats.org/wordprocessingml/2006/main" xmlns:ma14="http://schemas.microsoft.com/office/mac/drawingml/2011/main"/>
                           </a:ext>
                         </a:extLst>
                       </wps:spPr>
@@ -21361,7 +21385,7 @@
                         <a:effectLst/>
                         <a:extLst>
                           <a:ext uri="{C572A759-6A51-4108-AA02-DFA0A04FC94B}">
-                            <ma14:wrappingTextBoxFlag xmlns:ma14="http://schemas.microsoft.com/office/mac/drawingml/2011/main" xmlns:w="http://schemas.openxmlformats.org/wordprocessingml/2006/main" xmlns:w10="urn:schemas-microsoft-com:office:word" xmlns:v="urn:schemas-microsoft-com:vml" xmlns:o="urn:schemas-microsoft-com:office:office" xmlns:mv="urn:schemas-microsoft-com:mac:vml" xmlns:mo="http://schemas.microsoft.com/office/mac/office/2008/main" xmlns=""/>
+                            <ma14:wrappingTextBoxFlag xmlns="" xmlns:mo="http://schemas.microsoft.com/office/mac/office/2008/main" xmlns:mv="urn:schemas-microsoft-com:mac:vml" xmlns:o="urn:schemas-microsoft-com:office:office" xmlns:v="urn:schemas-microsoft-com:vml" xmlns:w10="urn:schemas-microsoft-com:office:word" xmlns:w="http://schemas.openxmlformats.org/wordprocessingml/2006/main" xmlns:ma14="http://schemas.microsoft.com/office/mac/drawingml/2011/main"/>
                           </a:ext>
                         </a:extLst>
                       </wps:spPr>
@@ -21545,7 +21569,7 @@
                         <a:effectLst/>
                         <a:extLst>
                           <a:ext uri="{C572A759-6A51-4108-AA02-DFA0A04FC94B}">
-                            <ma14:wrappingTextBoxFlag xmlns:ma14="http://schemas.microsoft.com/office/mac/drawingml/2011/main" xmlns:w="http://schemas.openxmlformats.org/wordprocessingml/2006/main" xmlns:w10="urn:schemas-microsoft-com:office:word" xmlns:v="urn:schemas-microsoft-com:vml" xmlns:o="urn:schemas-microsoft-com:office:office" xmlns:mv="urn:schemas-microsoft-com:mac:vml" xmlns:mo="http://schemas.microsoft.com/office/mac/office/2008/main" xmlns=""/>
+                            <ma14:wrappingTextBoxFlag xmlns="" xmlns:mo="http://schemas.microsoft.com/office/mac/office/2008/main" xmlns:mv="urn:schemas-microsoft-com:mac:vml" xmlns:o="urn:schemas-microsoft-com:office:office" xmlns:v="urn:schemas-microsoft-com:vml" xmlns:w10="urn:schemas-microsoft-com:office:word" xmlns:w="http://schemas.openxmlformats.org/wordprocessingml/2006/main" xmlns:ma14="http://schemas.microsoft.com/office/mac/drawingml/2011/main"/>
                           </a:ext>
                         </a:extLst>
                       </wps:spPr>
@@ -21884,7 +21908,7 @@
                         <a:effectLst/>
                         <a:extLst>
                           <a:ext uri="{C572A759-6A51-4108-AA02-DFA0A04FC94B}">
-                            <ma14:wrappingTextBoxFlag xmlns:ma14="http://schemas.microsoft.com/office/mac/drawingml/2011/main" xmlns:w="http://schemas.openxmlformats.org/wordprocessingml/2006/main" xmlns:w10="urn:schemas-microsoft-com:office:word" xmlns:v="urn:schemas-microsoft-com:vml" xmlns:o="urn:schemas-microsoft-com:office:office" xmlns:mv="urn:schemas-microsoft-com:mac:vml" xmlns:mo="http://schemas.microsoft.com/office/mac/office/2008/main" xmlns=""/>
+                            <ma14:wrappingTextBoxFlag xmlns="" xmlns:mo="http://schemas.microsoft.com/office/mac/office/2008/main" xmlns:mv="urn:schemas-microsoft-com:mac:vml" xmlns:o="urn:schemas-microsoft-com:office:office" xmlns:v="urn:schemas-microsoft-com:vml" xmlns:w10="urn:schemas-microsoft-com:office:word" xmlns:w="http://schemas.openxmlformats.org/wordprocessingml/2006/main" xmlns:ma14="http://schemas.microsoft.com/office/mac/drawingml/2011/main"/>
                           </a:ext>
                         </a:extLst>
                       </wps:spPr>
@@ -22054,7 +22078,7 @@
                         <a:effectLst/>
                         <a:extLst>
                           <a:ext uri="{C572A759-6A51-4108-AA02-DFA0A04FC94B}">
-                            <ma14:wrappingTextBoxFlag xmlns:ma14="http://schemas.microsoft.com/office/mac/drawingml/2011/main" xmlns:w="http://schemas.openxmlformats.org/wordprocessingml/2006/main" xmlns:w10="urn:schemas-microsoft-com:office:word" xmlns:v="urn:schemas-microsoft-com:vml" xmlns:o="urn:schemas-microsoft-com:office:office" xmlns:mv="urn:schemas-microsoft-com:mac:vml" xmlns:mo="http://schemas.microsoft.com/office/mac/office/2008/main" xmlns=""/>
+                            <ma14:wrappingTextBoxFlag xmlns="" xmlns:mo="http://schemas.microsoft.com/office/mac/office/2008/main" xmlns:mv="urn:schemas-microsoft-com:mac:vml" xmlns:o="urn:schemas-microsoft-com:office:office" xmlns:v="urn:schemas-microsoft-com:vml" xmlns:w10="urn:schemas-microsoft-com:office:word" xmlns:w="http://schemas.openxmlformats.org/wordprocessingml/2006/main" xmlns:ma14="http://schemas.microsoft.com/office/mac/drawingml/2011/main"/>
                           </a:ext>
                         </a:extLst>
                       </wps:spPr>
@@ -22224,7 +22248,7 @@
                         <a:effectLst/>
                         <a:extLst>
                           <a:ext uri="{C572A759-6A51-4108-AA02-DFA0A04FC94B}">
-                            <ma14:wrappingTextBoxFlag xmlns:ma14="http://schemas.microsoft.com/office/mac/drawingml/2011/main" xmlns:w="http://schemas.openxmlformats.org/wordprocessingml/2006/main" xmlns:w10="urn:schemas-microsoft-com:office:word" xmlns:v="urn:schemas-microsoft-com:vml" xmlns:o="urn:schemas-microsoft-com:office:office" xmlns:mv="urn:schemas-microsoft-com:mac:vml" xmlns:mo="http://schemas.microsoft.com/office/mac/office/2008/main" xmlns=""/>
+                            <ma14:wrappingTextBoxFlag xmlns="" xmlns:mo="http://schemas.microsoft.com/office/mac/office/2008/main" xmlns:mv="urn:schemas-microsoft-com:mac:vml" xmlns:o="urn:schemas-microsoft-com:office:office" xmlns:v="urn:schemas-microsoft-com:vml" xmlns:w10="urn:schemas-microsoft-com:office:word" xmlns:w="http://schemas.openxmlformats.org/wordprocessingml/2006/main" xmlns:ma14="http://schemas.microsoft.com/office/mac/drawingml/2011/main"/>
                           </a:ext>
                         </a:extLst>
                       </wps:spPr>
@@ -22562,7 +22586,7 @@
                         <a:effectLst/>
                         <a:extLst>
                           <a:ext uri="{C572A759-6A51-4108-AA02-DFA0A04FC94B}">
-                            <ma14:wrappingTextBoxFlag xmlns:ma14="http://schemas.microsoft.com/office/mac/drawingml/2011/main" xmlns:w="http://schemas.openxmlformats.org/wordprocessingml/2006/main" xmlns:w10="urn:schemas-microsoft-com:office:word" xmlns:v="urn:schemas-microsoft-com:vml" xmlns:o="urn:schemas-microsoft-com:office:office" xmlns:mv="urn:schemas-microsoft-com:mac:vml" xmlns:mo="http://schemas.microsoft.com/office/mac/office/2008/main" xmlns=""/>
+                            <ma14:wrappingTextBoxFlag xmlns="" xmlns:mo="http://schemas.microsoft.com/office/mac/office/2008/main" xmlns:mv="urn:schemas-microsoft-com:mac:vml" xmlns:o="urn:schemas-microsoft-com:office:office" xmlns:v="urn:schemas-microsoft-com:vml" xmlns:w10="urn:schemas-microsoft-com:office:word" xmlns:w="http://schemas.openxmlformats.org/wordprocessingml/2006/main" xmlns:ma14="http://schemas.microsoft.com/office/mac/drawingml/2011/main"/>
                           </a:ext>
                         </a:extLst>
                       </wps:spPr>
@@ -22725,7 +22749,7 @@
                         <a:effectLst/>
                         <a:extLst>
                           <a:ext uri="{C572A759-6A51-4108-AA02-DFA0A04FC94B}">
-                            <ma14:wrappingTextBoxFlag xmlns:ma14="http://schemas.microsoft.com/office/mac/drawingml/2011/main" xmlns:w="http://schemas.openxmlformats.org/wordprocessingml/2006/main" xmlns:w10="urn:schemas-microsoft-com:office:word" xmlns:v="urn:schemas-microsoft-com:vml" xmlns:o="urn:schemas-microsoft-com:office:office" xmlns:mv="urn:schemas-microsoft-com:mac:vml" xmlns:mo="http://schemas.microsoft.com/office/mac/office/2008/main" xmlns=""/>
+                            <ma14:wrappingTextBoxFlag xmlns="" xmlns:mo="http://schemas.microsoft.com/office/mac/office/2008/main" xmlns:mv="urn:schemas-microsoft-com:mac:vml" xmlns:o="urn:schemas-microsoft-com:office:office" xmlns:v="urn:schemas-microsoft-com:vml" xmlns:w10="urn:schemas-microsoft-com:office:word" xmlns:w="http://schemas.openxmlformats.org/wordprocessingml/2006/main" xmlns:ma14="http://schemas.microsoft.com/office/mac/drawingml/2011/main"/>
                           </a:ext>
                         </a:extLst>
                       </wps:spPr>
@@ -23097,7 +23121,7 @@
                         <a:effectLst/>
                         <a:extLst>
                           <a:ext uri="{C572A759-6A51-4108-AA02-DFA0A04FC94B}">
-                            <ma14:wrappingTextBoxFlag xmlns:ma14="http://schemas.microsoft.com/office/mac/drawingml/2011/main" xmlns:w="http://schemas.openxmlformats.org/wordprocessingml/2006/main" xmlns:w10="urn:schemas-microsoft-com:office:word" xmlns:v="urn:schemas-microsoft-com:vml" xmlns:o="urn:schemas-microsoft-com:office:office" xmlns:mv="urn:schemas-microsoft-com:mac:vml" xmlns:mo="http://schemas.microsoft.com/office/mac/office/2008/main" xmlns=""/>
+                            <ma14:wrappingTextBoxFlag xmlns="" xmlns:mo="http://schemas.microsoft.com/office/mac/office/2008/main" xmlns:mv="urn:schemas-microsoft-com:mac:vml" xmlns:o="urn:schemas-microsoft-com:office:office" xmlns:v="urn:schemas-microsoft-com:vml" xmlns:w10="urn:schemas-microsoft-com:office:word" xmlns:w="http://schemas.openxmlformats.org/wordprocessingml/2006/main" xmlns:ma14="http://schemas.microsoft.com/office/mac/drawingml/2011/main"/>
                           </a:ext>
                         </a:extLst>
                       </wps:spPr>
@@ -23485,7 +23509,7 @@
                         <a:effectLst/>
                         <a:extLst>
                           <a:ext uri="{C572A759-6A51-4108-AA02-DFA0A04FC94B}">
-                            <ma14:wrappingTextBoxFlag xmlns:ma14="http://schemas.microsoft.com/office/mac/drawingml/2011/main" xmlns:w="http://schemas.openxmlformats.org/wordprocessingml/2006/main" xmlns:w10="urn:schemas-microsoft-com:office:word" xmlns:v="urn:schemas-microsoft-com:vml" xmlns:o="urn:schemas-microsoft-com:office:office" xmlns:mv="urn:schemas-microsoft-com:mac:vml" xmlns:mo="http://schemas.microsoft.com/office/mac/office/2008/main" xmlns=""/>
+                            <ma14:wrappingTextBoxFlag xmlns="" xmlns:mo="http://schemas.microsoft.com/office/mac/office/2008/main" xmlns:mv="urn:schemas-microsoft-com:mac:vml" xmlns:o="urn:schemas-microsoft-com:office:office" xmlns:v="urn:schemas-microsoft-com:vml" xmlns:w10="urn:schemas-microsoft-com:office:word" xmlns:w="http://schemas.openxmlformats.org/wordprocessingml/2006/main" xmlns:ma14="http://schemas.microsoft.com/office/mac/drawingml/2011/main"/>
                           </a:ext>
                         </a:extLst>
                       </wps:spPr>
@@ -23803,7 +23827,7 @@
                         <a:effectLst/>
                         <a:extLst>
                           <a:ext uri="{C572A759-6A51-4108-AA02-DFA0A04FC94B}">
-                            <ma14:wrappingTextBoxFlag xmlns:ma14="http://schemas.microsoft.com/office/mac/drawingml/2011/main" xmlns:w="http://schemas.openxmlformats.org/wordprocessingml/2006/main" xmlns:w10="urn:schemas-microsoft-com:office:word" xmlns:v="urn:schemas-microsoft-com:vml" xmlns:o="urn:schemas-microsoft-com:office:office" xmlns:mv="urn:schemas-microsoft-com:mac:vml" xmlns:mo="http://schemas.microsoft.com/office/mac/office/2008/main" xmlns=""/>
+                            <ma14:wrappingTextBoxFlag xmlns="" xmlns:mo="http://schemas.microsoft.com/office/mac/office/2008/main" xmlns:mv="urn:schemas-microsoft-com:mac:vml" xmlns:o="urn:schemas-microsoft-com:office:office" xmlns:v="urn:schemas-microsoft-com:vml" xmlns:w10="urn:schemas-microsoft-com:office:word" xmlns:w="http://schemas.openxmlformats.org/wordprocessingml/2006/main" xmlns:ma14="http://schemas.microsoft.com/office/mac/drawingml/2011/main"/>
                           </a:ext>
                         </a:extLst>
                       </wps:spPr>
@@ -23918,7 +23942,7 @@
                         <a:effectLst/>
                         <a:extLst>
                           <a:ext uri="{C572A759-6A51-4108-AA02-DFA0A04FC94B}">
-                            <ma14:wrappingTextBoxFlag xmlns:ma14="http://schemas.microsoft.com/office/mac/drawingml/2011/main" xmlns:w="http://schemas.openxmlformats.org/wordprocessingml/2006/main" xmlns:w10="urn:schemas-microsoft-com:office:word" xmlns:v="urn:schemas-microsoft-com:vml" xmlns:o="urn:schemas-microsoft-com:office:office" xmlns:mv="urn:schemas-microsoft-com:mac:vml" xmlns:mo="http://schemas.microsoft.com/office/mac/office/2008/main" xmlns=""/>
+                            <ma14:wrappingTextBoxFlag xmlns="" xmlns:mo="http://schemas.microsoft.com/office/mac/office/2008/main" xmlns:mv="urn:schemas-microsoft-com:mac:vml" xmlns:o="urn:schemas-microsoft-com:office:office" xmlns:v="urn:schemas-microsoft-com:vml" xmlns:w10="urn:schemas-microsoft-com:office:word" xmlns:w="http://schemas.openxmlformats.org/wordprocessingml/2006/main" xmlns:ma14="http://schemas.microsoft.com/office/mac/drawingml/2011/main"/>
                           </a:ext>
                         </a:extLst>
                       </wps:spPr>
@@ -24167,7 +24191,7 @@
                         <a:effectLst/>
                         <a:extLst>
                           <a:ext uri="{C572A759-6A51-4108-AA02-DFA0A04FC94B}">
-                            <ma14:wrappingTextBoxFlag xmlns:ma14="http://schemas.microsoft.com/office/mac/drawingml/2011/main" xmlns:w="http://schemas.openxmlformats.org/wordprocessingml/2006/main" xmlns:w10="urn:schemas-microsoft-com:office:word" xmlns:v="urn:schemas-microsoft-com:vml" xmlns:o="urn:schemas-microsoft-com:office:office" xmlns:mv="urn:schemas-microsoft-com:mac:vml" xmlns:mo="http://schemas.microsoft.com/office/mac/office/2008/main" xmlns=""/>
+                            <ma14:wrappingTextBoxFlag xmlns="" xmlns:mo="http://schemas.microsoft.com/office/mac/office/2008/main" xmlns:mv="urn:schemas-microsoft-com:mac:vml" xmlns:o="urn:schemas-microsoft-com:office:office" xmlns:v="urn:schemas-microsoft-com:vml" xmlns:w10="urn:schemas-microsoft-com:office:word" xmlns:w="http://schemas.openxmlformats.org/wordprocessingml/2006/main" xmlns:ma14="http://schemas.microsoft.com/office/mac/drawingml/2011/main"/>
                           </a:ext>
                         </a:extLst>
                       </wps:spPr>
@@ -24469,8 +24493,6 @@
           </mc:Fallback>
         </mc:AlternateContent>
       </w:r>
-      <w:bookmarkStart w:id="0" w:name="_GoBack"/>
-      <w:bookmarkEnd w:id="0"/>
     </w:p>
     <w:sectPr>
       <w:pgSz w:w="11900" w:h="16840"/>
@@ -24505,14 +24527,14 @@
         <v:path o:extrusionok="f" gradientshapeok="t" o:connecttype="rect"/>
         <o:lock v:ext="edit" aspectratio="t"/>
       </v:shapetype>
-      <v:shape id="_x0000_i1026" type="#_x0000_t75" style="width:15.9pt;height:20.1pt;visibility:visible;mso-wrap-style:square" o:bullet="t">
+      <v:shape id="_x0000_i1026" type="#_x0000_t75" style="width:15.75pt;height:20.25pt;visibility:visible;mso-wrap-style:square" o:bullet="t">
         <v:imagedata r:id="rId1" o:title=""/>
       </v:shape>
     </w:pict>
   </w:numPicBullet>
   <w:numPicBullet w:numPicBulletId="1">
     <w:pict>
-      <v:shape w14:anchorId="284D25BA" id="_x0000_i1027" type="#_x0000_t75" style="width:50.25pt;height:31pt;visibility:visible;mso-wrap-style:square" o:bullet="t">
+      <v:shape w14:anchorId="284D25BA" id="_x0000_i1027" type="#_x0000_t75" style="width:50.25pt;height:31.15pt;visibility:visible;mso-wrap-style:square" o:bullet="t">
         <v:imagedata r:id="rId2" o:title=""/>
       </v:shape>
     </w:pict>
@@ -24872,6 +24894,7 @@
     <w:lsdException w:name="HTML Sample" w:semiHidden="1" w:unhideWhenUsed="1"/>
     <w:lsdException w:name="HTML Typewriter" w:semiHidden="1" w:unhideWhenUsed="1"/>
     <w:lsdException w:name="HTML Variable" w:semiHidden="1" w:unhideWhenUsed="1"/>
+    <w:lsdException w:name="Normal Table" w:semiHidden="1" w:unhideWhenUsed="1"/>
     <w:lsdException w:name="annotation subject" w:semiHidden="1" w:unhideWhenUsed="1"/>
     <w:lsdException w:name="No List" w:semiHidden="1" w:unhideWhenUsed="1"/>
     <w:lsdException w:name="Outline List 1" w:semiHidden="1" w:unhideWhenUsed="1"/>
@@ -24915,8 +24938,10 @@
     <w:lsdException w:name="Table Elegant" w:semiHidden="1" w:unhideWhenUsed="1"/>
     <w:lsdException w:name="Table Professional" w:semiHidden="1" w:unhideWhenUsed="1"/>
     <w:lsdException w:name="Table Subtle 1" w:semiHidden="1" w:unhideWhenUsed="1"/>
+    <w:lsdException w:name="Table Subtle 2" w:semiHidden="1" w:unhideWhenUsed="1"/>
     <w:lsdException w:name="Table Web 1" w:semiHidden="1" w:unhideWhenUsed="1"/>
     <w:lsdException w:name="Table Web 2" w:semiHidden="1" w:unhideWhenUsed="1"/>
+    <w:lsdException w:name="Table Web 3" w:semiHidden="1" w:unhideWhenUsed="1"/>
     <w:lsdException w:name="Balloon Text" w:semiHidden="1" w:unhideWhenUsed="1"/>
     <w:lsdException w:name="Table Grid" w:uiPriority="59"/>
     <w:lsdException w:name="Table Theme" w:semiHidden="1" w:unhideWhenUsed="1"/>
@@ -25561,7 +25586,7 @@
 </file>
 
 <file path=customXml/itemProps1.xml><?xml version="1.0" encoding="utf-8"?>
-<ds:datastoreItem xmlns:ds="http://schemas.openxmlformats.org/officeDocument/2006/customXml" ds:itemID="{91B7929C-9B3F-405E-9116-9ED85B4BA597}">
+<ds:datastoreItem xmlns:ds="http://schemas.openxmlformats.org/officeDocument/2006/customXml" ds:itemID="{D012B064-5A41-4BF7-B393-A403212109ED}">
   <ds:schemaRefs>
     <ds:schemaRef ds:uri="http://schemas.openxmlformats.org/officeDocument/2006/bibliography"/>
   </ds:schemaRefs>
